--- a/Physique/LeconPhys/LP-Les Symétries en physiques/LP-Les symétries en physique v2.docx
+++ b/Physique/LeconPhys/LP-Les Symétries en physiques/LP-Les symétries en physique v2.docx
@@ -41,7 +41,13 @@
         <w:t xml:space="preserve">2010 : </w:t>
       </w:r>
       <w:r>
-        <w:t>Cette leçon doit mettre en évidence les conséquences des symétries en physique. Elle ne doit pas se borner à des calculs de champs électromagnétiques. Le jury jugera en partie la leçon sur la pertinence et la variété des exemples proposés par le candidat.</w:t>
+        <w:t xml:space="preserve">Cette leçon doit mettre en évidence les conséquences des symétries en physique. Elle ne doit pas se borner à des calculs de champs électromagnétiques. Le jury jugera en partie la leçon sur la pertinence et la </w:t>
+      </w:r>
+      <w:r>
+        <w:t>variété</w:t>
+      </w:r>
+      <w:r>
+        <w:t xml:space="preserve"> des exemples proposés par le candidat.</w:t>
       </w:r>
     </w:p>
     <w:p>
@@ -84,21 +90,8 @@
         </w:rPr>
         <w:t xml:space="preserve"> </w:t>
       </w:r>
-      <w:proofErr w:type="spellStart"/>
-      <w:r>
-        <w:t>Rossen</w:t>
-      </w:r>
-      <w:proofErr w:type="spellEnd"/>
-      <w:r>
-        <w:t xml:space="preserve"> </w:t>
-      </w:r>
-      <w:proofErr w:type="spellStart"/>
-      <w:r>
-        <w:t>Dandoloff</w:t>
-      </w:r>
-      <w:proofErr w:type="spellEnd"/>
-      <w:r>
-        <w:t xml:space="preserve"> (photocopie </w:t>
+      <w:r>
+        <w:t xml:space="preserve">Rossen Dandoloff (photocopie </w:t>
       </w:r>
       <w:r>
         <w:t>dans le dossier</w:t>
@@ -202,30 +195,20 @@
         </w:rPr>
         <w:t xml:space="preserve">Remarques sur le principe de Curie, </w:t>
       </w:r>
-      <w:proofErr w:type="spellStart"/>
       <w:r>
         <w:rPr>
           <w:rFonts w:cstheme="minorHAnsi"/>
         </w:rPr>
         <w:t>Sivardière</w:t>
       </w:r>
-      <w:proofErr w:type="spellEnd"/>
       <w:r>
         <w:rPr>
           <w:rFonts w:cstheme="minorHAnsi"/>
         </w:rPr>
         <w:t xml:space="preserve"> </w:t>
       </w:r>
-      <w:hyperlink r:id="rId9" w:history="1">
-        <w:r>
-          <w:rPr>
-            <w:rStyle w:val="Hyperlink"/>
-          </w:rPr>
-          <w:t>https://studylibfr.com/doc/3160076/principe-de-curie-par-jean-sivardi%C3%A8re</w:t>
-        </w:r>
-      </w:hyperlink>
-      <w:r>
-        <w:t xml:space="preserve"> </w:t>
+      <w:r>
+        <w:t>(cf.dossier)</w:t>
       </w:r>
     </w:p>
     <w:p>
@@ -708,15 +691,7 @@
         <w:t> </w:t>
       </w:r>
       <w:r>
-        <w:t>(</w:t>
-      </w:r>
-      <w:proofErr w:type="gramStart"/>
-      <w:r>
-        <w:t>cf.</w:t>
-      </w:r>
-      <w:proofErr w:type="gramEnd"/>
-      <w:r>
-        <w:t xml:space="preserve"> Brisure</w:t>
+        <w:t>(cf. Brisure</w:t>
       </w:r>
       <w:r>
         <w:t xml:space="preserve"> spontanée</w:t>
@@ -770,7 +745,444 @@
         <w:footnoteReference w:id="1"/>
       </w:r>
       <w:r>
-        <w:t>[Exemple !]</w:t>
+        <w:t>[Exemple</w:t>
+      </w:r>
+      <w:r>
+        <w:t xml:space="preserve"> : Exemple du tenseur d’inertie d’un cube par rapport à son centre : </w:t>
+      </w:r>
+      <m:oMath>
+        <m:acc>
+          <m:accPr>
+            <m:chr m:val="⃗"/>
+            <m:ctrlPr>
+              <w:rPr>
+                <w:rFonts w:ascii="Cambria Math" w:hAnsi="Cambria Math"/>
+                <w:i/>
+              </w:rPr>
+            </m:ctrlPr>
+          </m:accPr>
+          <m:e>
+            <m:r>
+              <w:rPr>
+                <w:rFonts w:ascii="Cambria Math" w:hAnsi="Cambria Math"/>
+              </w:rPr>
+              <m:t>L</m:t>
+            </m:r>
+          </m:e>
+        </m:acc>
+        <m:r>
+          <w:rPr>
+            <w:rFonts w:ascii="Cambria Math" w:hAnsi="Cambria Math"/>
+          </w:rPr>
+          <m:t>=I</m:t>
+        </m:r>
+        <m:acc>
+          <m:accPr>
+            <m:chr m:val="⃗"/>
+            <m:ctrlPr>
+              <w:rPr>
+                <w:rFonts w:ascii="Cambria Math" w:hAnsi="Cambria Math"/>
+                <w:i/>
+              </w:rPr>
+            </m:ctrlPr>
+          </m:accPr>
+          <m:e>
+            <m:r>
+              <w:rPr>
+                <w:rFonts w:ascii="Cambria Math" w:hAnsi="Cambria Math"/>
+              </w:rPr>
+              <m:t>ω</m:t>
+            </m:r>
+          </m:e>
+        </m:acc>
+      </m:oMath>
+      <w:r>
+        <w:rPr>
+          <w:rFonts w:eastAsiaTheme="minorEastAsia"/>
+        </w:rPr>
+        <w:t xml:space="preserve"> </w:t>
+      </w:r>
+      <w:r>
+        <w:rPr>
+          <w:rFonts w:eastAsiaTheme="minorEastAsia"/>
+        </w:rPr>
+        <w:t xml:space="preserve">avec </w:t>
+      </w:r>
+      <m:oMath>
+        <m:r>
+          <w:rPr>
+            <w:rFonts w:ascii="Cambria Math" w:eastAsiaTheme="minorEastAsia" w:hAnsi="Cambria Math"/>
+          </w:rPr>
+          <m:t>I=</m:t>
+        </m:r>
+        <m:f>
+          <m:fPr>
+            <m:ctrlPr>
+              <w:rPr>
+                <w:rFonts w:ascii="Cambria Math" w:eastAsiaTheme="minorEastAsia" w:hAnsi="Cambria Math"/>
+                <w:i/>
+              </w:rPr>
+            </m:ctrlPr>
+          </m:fPr>
+          <m:num>
+            <m:r>
+              <w:rPr>
+                <w:rFonts w:ascii="Cambria Math" w:eastAsiaTheme="minorEastAsia" w:hAnsi="Cambria Math"/>
+              </w:rPr>
+              <m:t>1</m:t>
+            </m:r>
+          </m:num>
+          <m:den>
+            <m:r>
+              <w:rPr>
+                <w:rFonts w:ascii="Cambria Math" w:eastAsiaTheme="minorEastAsia" w:hAnsi="Cambria Math"/>
+              </w:rPr>
+              <m:t>6</m:t>
+            </m:r>
+          </m:den>
+        </m:f>
+        <m:r>
+          <w:rPr>
+            <w:rFonts w:ascii="Cambria Math" w:eastAsiaTheme="minorEastAsia" w:hAnsi="Cambria Math"/>
+          </w:rPr>
+          <m:t>M</m:t>
+        </m:r>
+        <m:sSup>
+          <m:sSupPr>
+            <m:ctrlPr>
+              <w:rPr>
+                <w:rFonts w:ascii="Cambria Math" w:eastAsiaTheme="minorEastAsia" w:hAnsi="Cambria Math"/>
+                <w:i/>
+              </w:rPr>
+            </m:ctrlPr>
+          </m:sSupPr>
+          <m:e>
+            <m:r>
+              <w:rPr>
+                <w:rFonts w:ascii="Cambria Math" w:eastAsiaTheme="minorEastAsia" w:hAnsi="Cambria Math"/>
+              </w:rPr>
+              <m:t>a</m:t>
+            </m:r>
+          </m:e>
+          <m:sup>
+            <m:r>
+              <w:rPr>
+                <w:rFonts w:ascii="Cambria Math" w:eastAsiaTheme="minorEastAsia" w:hAnsi="Cambria Math"/>
+              </w:rPr>
+              <m:t>2</m:t>
+            </m:r>
+          </m:sup>
+        </m:sSup>
+        <m:d>
+          <m:dPr>
+            <m:ctrlPr>
+              <w:rPr>
+                <w:rFonts w:ascii="Cambria Math" w:eastAsiaTheme="minorEastAsia" w:hAnsi="Cambria Math"/>
+                <w:i/>
+              </w:rPr>
+            </m:ctrlPr>
+          </m:dPr>
+          <m:e>
+            <m:m>
+              <m:mPr>
+                <m:mcs>
+                  <m:mc>
+                    <m:mcPr>
+                      <m:count m:val="3"/>
+                      <m:mcJc m:val="center"/>
+                    </m:mcPr>
+                  </m:mc>
+                </m:mcs>
+                <m:ctrlPr>
+                  <w:rPr>
+                    <w:rFonts w:ascii="Cambria Math" w:eastAsiaTheme="minorEastAsia" w:hAnsi="Cambria Math"/>
+                    <w:i/>
+                  </w:rPr>
+                </m:ctrlPr>
+              </m:mPr>
+              <m:mr>
+                <m:e>
+                  <m:r>
+                    <w:rPr>
+                      <w:rFonts w:ascii="Cambria Math" w:hAnsi="Cambria Math"/>
+                    </w:rPr>
+                    <m:t>1</m:t>
+                  </m:r>
+                </m:e>
+                <m:e>
+                  <m:r>
+                    <w:rPr>
+                      <w:rFonts w:ascii="Cambria Math" w:hAnsi="Cambria Math"/>
+                    </w:rPr>
+                    <m:t>0</m:t>
+                  </m:r>
+                </m:e>
+                <m:e>
+                  <m:r>
+                    <w:rPr>
+                      <w:rFonts w:ascii="Cambria Math" w:hAnsi="Cambria Math"/>
+                    </w:rPr>
+                    <m:t>0</m:t>
+                  </m:r>
+                </m:e>
+              </m:mr>
+              <m:mr>
+                <m:e>
+                  <m:r>
+                    <w:rPr>
+                      <w:rFonts w:ascii="Cambria Math" w:hAnsi="Cambria Math"/>
+                    </w:rPr>
+                    <m:t>0</m:t>
+                  </m:r>
+                </m:e>
+                <m:e>
+                  <m:r>
+                    <w:rPr>
+                      <w:rFonts w:ascii="Cambria Math" w:hAnsi="Cambria Math"/>
+                    </w:rPr>
+                    <m:t>1</m:t>
+                  </m:r>
+                </m:e>
+                <m:e>
+                  <m:r>
+                    <w:rPr>
+                      <w:rFonts w:ascii="Cambria Math" w:hAnsi="Cambria Math"/>
+                    </w:rPr>
+                    <m:t>0</m:t>
+                  </m:r>
+                  <m:r>
+                    <w:rPr>
+                      <w:rFonts w:ascii="Cambria Math" w:hAnsi="Cambria Math"/>
+                    </w:rPr>
+                    <m:t xml:space="preserve"> </m:t>
+                  </m:r>
+                </m:e>
+              </m:mr>
+              <m:mr>
+                <m:e>
+                  <m:r>
+                    <w:rPr>
+                      <w:rFonts w:ascii="Cambria Math" w:hAnsi="Cambria Math"/>
+                    </w:rPr>
+                    <m:t>0</m:t>
+                  </m:r>
+                </m:e>
+                <m:e>
+                  <m:r>
+                    <w:rPr>
+                      <w:rFonts w:ascii="Cambria Math" w:hAnsi="Cambria Math"/>
+                    </w:rPr>
+                    <m:t>0</m:t>
+                  </m:r>
+                </m:e>
+                <m:e>
+                  <m:r>
+                    <w:rPr>
+                      <w:rFonts w:ascii="Cambria Math" w:hAnsi="Cambria Math"/>
+                    </w:rPr>
+                    <m:t>1</m:t>
+                  </m:r>
+                </m:e>
+              </m:mr>
+            </m:m>
+          </m:e>
+        </m:d>
+      </m:oMath>
+      <w:r>
+        <w:rPr>
+          <w:rFonts w:eastAsiaTheme="minorEastAsia"/>
+        </w:rPr>
+        <w:t xml:space="preserve">. </w:t>
+      </w:r>
+    </w:p>
+    <w:p>
+      <w:pPr>
+        <w:numPr>
+          <w:ilvl w:val="0"/>
+          <w:numId w:val="0"/>
+        </w:numPr>
+        <w:ind w:left="1068"/>
+      </w:pPr>
+      <w:r>
+        <w:rPr>
+          <w:b/>
+          <w:bCs/>
+        </w:rPr>
+        <w:t xml:space="preserve">Donc </w:t>
+      </w:r>
+      <m:oMath>
+        <m:acc>
+          <m:accPr>
+            <m:chr m:val="⃗"/>
+            <m:ctrlPr>
+              <w:rPr>
+                <w:rFonts w:ascii="Cambria Math" w:hAnsi="Cambria Math"/>
+                <w:b/>
+                <w:bCs/>
+                <w:i/>
+              </w:rPr>
+            </m:ctrlPr>
+          </m:accPr>
+          <m:e>
+            <m:r>
+              <m:rPr>
+                <m:sty m:val="bi"/>
+              </m:rPr>
+              <w:rPr>
+                <w:rFonts w:ascii="Cambria Math" w:hAnsi="Cambria Math"/>
+              </w:rPr>
+              <m:t>L</m:t>
+            </m:r>
+          </m:e>
+        </m:acc>
+        <m:r>
+          <m:rPr>
+            <m:sty m:val="bi"/>
+          </m:rPr>
+          <w:rPr>
+            <w:rFonts w:ascii="Cambria Math" w:hAnsi="Cambria Math"/>
+          </w:rPr>
+          <m:t>=</m:t>
+        </m:r>
+        <m:f>
+          <m:fPr>
+            <m:ctrlPr>
+              <w:rPr>
+                <w:rFonts w:ascii="Cambria Math" w:hAnsi="Cambria Math"/>
+                <w:b/>
+                <w:bCs/>
+                <w:i/>
+              </w:rPr>
+            </m:ctrlPr>
+          </m:fPr>
+          <m:num>
+            <m:r>
+              <m:rPr>
+                <m:sty m:val="bi"/>
+              </m:rPr>
+              <w:rPr>
+                <w:rFonts w:ascii="Cambria Math" w:hAnsi="Cambria Math"/>
+              </w:rPr>
+              <m:t>1</m:t>
+            </m:r>
+          </m:num>
+          <m:den>
+            <m:r>
+              <m:rPr>
+                <m:sty m:val="bi"/>
+              </m:rPr>
+              <w:rPr>
+                <w:rFonts w:ascii="Cambria Math" w:hAnsi="Cambria Math"/>
+              </w:rPr>
+              <m:t>6</m:t>
+            </m:r>
+          </m:den>
+        </m:f>
+        <m:r>
+          <m:rPr>
+            <m:sty m:val="bi"/>
+          </m:rPr>
+          <w:rPr>
+            <w:rFonts w:ascii="Cambria Math" w:hAnsi="Cambria Math"/>
+          </w:rPr>
+          <m:t>M</m:t>
+        </m:r>
+        <m:sSup>
+          <m:sSupPr>
+            <m:ctrlPr>
+              <w:rPr>
+                <w:rFonts w:ascii="Cambria Math" w:hAnsi="Cambria Math"/>
+                <w:b/>
+                <w:bCs/>
+                <w:i/>
+              </w:rPr>
+            </m:ctrlPr>
+          </m:sSupPr>
+          <m:e>
+            <m:r>
+              <m:rPr>
+                <m:sty m:val="bi"/>
+              </m:rPr>
+              <w:rPr>
+                <w:rFonts w:ascii="Cambria Math" w:hAnsi="Cambria Math"/>
+              </w:rPr>
+              <m:t>a</m:t>
+            </m:r>
+          </m:e>
+          <m:sup>
+            <m:r>
+              <m:rPr>
+                <m:sty m:val="bi"/>
+              </m:rPr>
+              <w:rPr>
+                <w:rFonts w:ascii="Cambria Math" w:hAnsi="Cambria Math"/>
+              </w:rPr>
+              <m:t>2</m:t>
+            </m:r>
+          </m:sup>
+        </m:sSup>
+        <m:acc>
+          <m:accPr>
+            <m:chr m:val="⃗"/>
+            <m:ctrlPr>
+              <w:rPr>
+                <w:rFonts w:ascii="Cambria Math" w:eastAsiaTheme="minorEastAsia" w:hAnsi="Cambria Math"/>
+                <w:b/>
+                <w:bCs/>
+                <w:i/>
+              </w:rPr>
+            </m:ctrlPr>
+          </m:accPr>
+          <m:e>
+            <m:r>
+              <m:rPr>
+                <m:sty m:val="bi"/>
+              </m:rPr>
+              <w:rPr>
+                <w:rFonts w:ascii="Cambria Math" w:hAnsi="Cambria Math"/>
+              </w:rPr>
+              <m:t>ω</m:t>
+            </m:r>
+            <m:ctrlPr>
+              <w:rPr>
+                <w:rFonts w:ascii="Cambria Math" w:hAnsi="Cambria Math"/>
+                <w:b/>
+                <w:bCs/>
+                <w:i/>
+              </w:rPr>
+            </m:ctrlPr>
+          </m:e>
+        </m:acc>
+        <m:r>
+          <m:rPr>
+            <m:sty m:val="bi"/>
+          </m:rPr>
+          <w:rPr>
+            <w:rFonts w:ascii="Cambria Math" w:hAnsi="Cambria Math"/>
+          </w:rPr>
+          <m:t xml:space="preserve">. </m:t>
+        </m:r>
+      </m:oMath>
+      <w:r>
+        <w:rPr>
+          <w:rFonts w:eastAsiaTheme="minorEastAsia"/>
+        </w:rPr>
+        <w:t>On a une anisotropie de l’espace mais une isotropie du moment cinétique. Quel que soit la rotation, le moment sera parallèle</w:t>
+      </w:r>
+      <w:r>
+        <w:rPr>
+          <w:rFonts w:eastAsiaTheme="minorEastAsia"/>
+        </w:rPr>
+        <w:t xml:space="preserve"> et de même norme.</w:t>
+      </w:r>
+      <w:r>
+        <w:rPr>
+          <w:rFonts w:eastAsiaTheme="minorEastAsia"/>
+        </w:rPr>
+        <w:t xml:space="preserve"> Cf. tenseur polarisabilité du méthane</w:t>
+      </w:r>
+      <w:r>
+        <w:t>]</w:t>
       </w:r>
       <w:r>
         <w:t xml:space="preserve">. </w:t>
@@ -962,15 +1374,7 @@
         <w:t>s</w:t>
       </w:r>
       <w:r>
-        <w:t xml:space="preserve"> ce qui contraint le champ E à être uniquement selon </w:t>
-      </w:r>
-      <w:proofErr w:type="spellStart"/>
-      <w:r>
-        <w:t>ur</w:t>
-      </w:r>
-      <w:proofErr w:type="spellEnd"/>
-      <w:r>
-        <w:t xml:space="preserve"> : </w:t>
+        <w:t xml:space="preserve"> ce qui contraint le champ E à être uniquement selon ur : </w:t>
       </w:r>
       <m:oMath>
         <m:acc>
@@ -1383,7 +1787,11 @@
         <w:t xml:space="preserve">le </w:t>
       </w:r>
       <w:r>
-        <w:t>modéliser comme étant d’extension infinie et (ii) suffisamment loin des sources</w:t>
+        <w:t xml:space="preserve">modéliser comme étant d’extension infinie et (ii) </w:t>
+      </w:r>
+      <w:r>
+        <w:lastRenderedPageBreak/>
+        <w:t>suffisamment loin des sources</w:t>
       </w:r>
       <w:r>
         <w:t xml:space="preserve"> (</w:t>
@@ -1533,7 +1941,6 @@
         </w:rPr>
         <w:t xml:space="preserve"> </w:t>
       </w:r>
-      <w:proofErr w:type="gramStart"/>
       <w:r>
         <w:rPr>
           <w:rFonts w:eastAsiaTheme="minorEastAsia"/>
@@ -1541,11 +1948,7 @@
         <w:t>O</w:t>
       </w:r>
       <w:r>
-        <w:t>n</w:t>
-      </w:r>
-      <w:proofErr w:type="gramEnd"/>
-      <w:r>
-        <w:t xml:space="preserve"> a dans un premier temps l’impression d’une contradiction avec le principe de Curie. </w:t>
+        <w:t xml:space="preserve">n a dans un premier temps l’impression d’une contradiction avec le principe de Curie. </w:t>
       </w:r>
       <w:r>
         <w:t>En effet, les plans de symétries des courant</w:t>
@@ -1554,11 +1957,7 @@
         <w:t>s</w:t>
       </w:r>
       <w:r>
-        <w:t xml:space="preserve"> ne sont pas des plans de symétries du champ B </w:t>
-      </w:r>
-      <w:r>
-        <w:lastRenderedPageBreak/>
-        <w:t xml:space="preserve">mais des plans d’antisymétrie. </w:t>
+        <w:t xml:space="preserve"> ne sont pas des plans de symétries du champ B mais des plans d’antisymétrie. </w:t>
       </w:r>
       <w:r>
         <w:t xml:space="preserve">En fait, cela n’est pas en contradiction avec le principe de Curie car le champ </w:t>
@@ -1621,15 +2020,7 @@
         <w:t xml:space="preserve"> Il s’agit d’un vecteur axial dont le signe dépend des conventions d’orientation. Pour mieux comprendre la subtilité, on prend l’exemple d’une roue qui tourne selon son axe de rotation</w:t>
       </w:r>
       <w:r>
-        <w:t xml:space="preserve"> (</w:t>
-      </w:r>
-      <w:proofErr w:type="spellStart"/>
-      <w:r>
-        <w:t>cf</w:t>
-      </w:r>
-      <w:proofErr w:type="spellEnd"/>
-      <w:r>
-        <w:t xml:space="preserve"> figure ci-dessous)</w:t>
+        <w:t xml:space="preserve"> (cf figure ci-dessous)</w:t>
       </w:r>
       <w:r>
         <w:t>. On a décidé par convention d’orienter le vecteur rotation selon la r</w:t>
@@ -1677,7 +2068,7 @@
                     <pic:cNvPicPr/>
                   </pic:nvPicPr>
                   <pic:blipFill>
-                    <a:blip r:embed="rId10"/>
+                    <a:blip r:embed="rId9"/>
                     <a:stretch>
                       <a:fillRect/>
                     </a:stretch>
@@ -1763,7 +2154,7 @@
                     <pic:cNvPicPr/>
                   </pic:nvPicPr>
                   <pic:blipFill>
-                    <a:blip r:embed="rId11"/>
+                    <a:blip r:embed="rId10"/>
                     <a:stretch>
                       <a:fillRect/>
                     </a:stretch>
@@ -1918,21 +2309,7 @@
         <w:rPr>
           <w:rFonts w:eastAsiaTheme="minorEastAsia"/>
         </w:rPr>
-        <w:t xml:space="preserve"> (</w:t>
-      </w:r>
-      <w:proofErr w:type="gramStart"/>
-      <w:r>
-        <w:rPr>
-          <w:rFonts w:eastAsiaTheme="minorEastAsia"/>
-        </w:rPr>
-        <w:t>cf.figure</w:t>
-      </w:r>
-      <w:proofErr w:type="gramEnd"/>
-      <w:r>
-        <w:rPr>
-          <w:rFonts w:eastAsiaTheme="minorEastAsia"/>
-        </w:rPr>
-        <w:t xml:space="preserve"> ci-dess</w:t>
+        <w:t xml:space="preserve"> (cf.figure ci-dess</w:t>
       </w:r>
       <w:r>
         <w:rPr>
@@ -2121,21 +2498,7 @@
         <w:rPr>
           <w:rFonts w:eastAsiaTheme="minorEastAsia"/>
         </w:rPr>
-        <w:t xml:space="preserve"> Dans cette sit</w:t>
-      </w:r>
-      <w:proofErr w:type="spellStart"/>
-      <w:r>
-        <w:rPr>
-          <w:rFonts w:eastAsiaTheme="minorEastAsia"/>
-        </w:rPr>
-        <w:t>uation</w:t>
-      </w:r>
-      <w:proofErr w:type="spellEnd"/>
-      <w:r>
-        <w:rPr>
-          <w:rFonts w:eastAsiaTheme="minorEastAsia"/>
-        </w:rPr>
-        <w:t>, l</w:t>
+        <w:t xml:space="preserve"> Dans cette situation, l</w:t>
       </w:r>
       <w:r>
         <w:rPr>
@@ -2207,7 +2570,37 @@
         <w:rPr>
           <w:rFonts w:eastAsiaTheme="minorEastAsia"/>
         </w:rPr>
-        <w:t xml:space="preserve"> ce qui nous semble plus intuitif. Comment peut-on avoir des trajectoires symétriques, alors que le champ </w:t>
+        <w:t xml:space="preserve"> ce qui nous semble plus intuitif</w:t>
+      </w:r>
+      <w:r>
+        <w:rPr>
+          <w:rFonts w:eastAsiaTheme="minorEastAsia"/>
+        </w:rPr>
+        <w:t xml:space="preserve"> (Cela est normal car le </w:t>
+      </w:r>
+      <w:r>
+        <w:rPr>
+          <w:rFonts w:eastAsiaTheme="minorEastAsia"/>
+        </w:rPr>
+        <w:t xml:space="preserve">vecteur vitesse est un vrai vecteur donc lui doit respecter </w:t>
+      </w:r>
+      <w:r>
+        <w:rPr>
+          <w:rFonts w:eastAsiaTheme="minorEastAsia"/>
+        </w:rPr>
+        <w:t>la symétrie spatiale !</w:t>
+      </w:r>
+      <w:r>
+        <w:rPr>
+          <w:rFonts w:eastAsiaTheme="minorEastAsia"/>
+        </w:rPr>
+        <w:t>)</w:t>
+      </w:r>
+      <w:r>
+        <w:rPr>
+          <w:rFonts w:eastAsiaTheme="minorEastAsia"/>
+        </w:rPr>
+        <w:t xml:space="preserve">. Comment peut-on avoir des trajectoires symétriques, alors que le champ </w:t>
       </w:r>
       <m:oMath>
         <m:acc>
@@ -2234,21 +2627,14 @@
         <w:rPr>
           <w:rFonts w:eastAsiaTheme="minorEastAsia"/>
         </w:rPr>
-        <w:t xml:space="preserve"> à l’origine de la force de lorentz est antisymétrique. C’est parce que la force de lorentz est le produit vectoriel d’un vecteur par le pseudo vect</w:t>
-      </w:r>
-      <w:proofErr w:type="spellStart"/>
-      <w:r>
-        <w:rPr>
-          <w:rFonts w:eastAsiaTheme="minorEastAsia"/>
-        </w:rPr>
-        <w:t>eur</w:t>
-      </w:r>
-      <w:proofErr w:type="spellEnd"/>
-      <w:r>
-        <w:rPr>
-          <w:rFonts w:eastAsiaTheme="minorEastAsia"/>
-        </w:rPr>
-        <w:t xml:space="preserve"> </w:t>
+        <w:t xml:space="preserve"> à l’origine de la force de lorentz est antisymétrique. C’est parce que </w:t>
+      </w:r>
+      <w:r>
+        <w:rPr>
+          <w:rFonts w:eastAsiaTheme="minorEastAsia"/>
+        </w:rPr>
+        <w:lastRenderedPageBreak/>
+        <w:t xml:space="preserve">la force de lorentz est le produit vectoriel d’un vecteur par le pseudo vecteur </w:t>
       </w:r>
       <m:oMath>
         <m:r>
@@ -2315,7 +2701,6 @@
         <w:t xml:space="preserve"> permettent de déduire des propriétés importantes des phénomènes physiques. </w:t>
       </w:r>
       <w:r>
-        <w:lastRenderedPageBreak/>
         <w:t xml:space="preserve">Exemple : Une particule chargée se déplace dans un champ électrique </w:t>
       </w:r>
       <m:oMath>
@@ -2577,14 +2962,12 @@
         </w:rPr>
         <w:t xml:space="preserve"> </w:t>
       </w:r>
-      <w:proofErr w:type="spellStart"/>
       <w:r>
         <w:rPr>
           <w:rFonts w:eastAsiaTheme="minorEastAsia"/>
         </w:rPr>
         <w:t>pseudovecteur</w:t>
       </w:r>
-      <w:proofErr w:type="spellEnd"/>
       <w:r>
         <w:rPr>
           <w:rFonts w:eastAsiaTheme="minorEastAsia"/>
@@ -2677,7 +3060,33 @@
         <w:rPr>
           <w:rFonts w:eastAsiaTheme="minorEastAsia"/>
         </w:rPr>
-        <w:t xml:space="preserve">. Par conséquent, la trajectoire de la particule est contenue dans ce plan. </w:t>
+        <w:t>.</w:t>
+      </w:r>
+      <w:r>
+        <w:rPr>
+          <w:rFonts w:eastAsiaTheme="minorEastAsia"/>
+        </w:rPr>
+        <w:t xml:space="preserve"> Donc le vecteur vitesse reste dans le plan de symétrie</w:t>
+      </w:r>
+      <w:r>
+        <w:rPr>
+          <w:rFonts w:eastAsiaTheme="minorEastAsia"/>
+        </w:rPr>
+        <w:t xml:space="preserve"> car il s’agit d’un vrai vecteur</w:t>
+      </w:r>
+      <w:bookmarkStart w:id="0" w:name="_GoBack"/>
+      <w:bookmarkEnd w:id="0"/>
+      <w:r>
+        <w:rPr>
+          <w:rFonts w:eastAsiaTheme="minorEastAsia"/>
+        </w:rPr>
+        <w:t>.</w:t>
+      </w:r>
+      <w:r>
+        <w:rPr>
+          <w:rFonts w:eastAsiaTheme="minorEastAsia"/>
+        </w:rPr>
+        <w:t xml:space="preserve"> Par conséquent, la trajectoire de la particule est contenue dans ce plan. </w:t>
       </w:r>
     </w:p>
     <w:p>
@@ -2709,7 +3118,7 @@
                     <pic:cNvPicPr/>
                   </pic:nvPicPr>
                   <pic:blipFill>
-                    <a:blip r:embed="rId12"/>
+                    <a:blip r:embed="rId11"/>
                     <a:stretch>
                       <a:fillRect/>
                     </a:stretch>
@@ -2752,15 +3161,7 @@
         <w:t xml:space="preserve"> : Jusqu’ici, nous avons exploré les relations entre symétrie des causes et des conséquences. </w:t>
       </w:r>
       <w:r>
-        <w:t>Nous avons aussi légèrement abordé la notion de symétrie des lois de la physique à travers l’expérience de la réflexion de la bobine. Dans la partie suivante, nous allons nous focaliser sur les symétries des lois de la physique (</w:t>
-      </w:r>
-      <w:proofErr w:type="spellStart"/>
-      <w:r>
-        <w:t>ie</w:t>
-      </w:r>
-      <w:proofErr w:type="spellEnd"/>
-      <w:r>
-        <w:t xml:space="preserve"> symétrie de l’action ou du lagrangien) et des conséquences importantes sur les lois de conservations. </w:t>
+        <w:t xml:space="preserve">Nous avons aussi légèrement abordé la notion de symétrie des lois de la physique à travers l’expérience de la réflexion de la bobine. Dans la partie suivante, nous allons nous focaliser sur les symétries des lois de la physique (ie symétrie de l’action ou du lagrangien) et des conséquences importantes sur les lois de conservations. </w:t>
       </w:r>
     </w:p>
     <w:p>
@@ -2786,34 +3187,18 @@
         </w:numPr>
       </w:pPr>
       <w:r>
-        <w:t xml:space="preserve">Théorème de </w:t>
-      </w:r>
-      <w:proofErr w:type="spellStart"/>
-      <w:r>
-        <w:t>N</w:t>
+        <w:t>Théorème de N</w:t>
       </w:r>
       <w:r>
         <w:t>œ</w:t>
       </w:r>
       <w:r>
-        <w:t>ther</w:t>
-      </w:r>
-      <w:proofErr w:type="spellEnd"/>
-      <w:r>
-        <w:t xml:space="preserve"> </w:t>
+        <w:t xml:space="preserve">ther </w:t>
       </w:r>
     </w:p>
     <w:p>
       <w:r>
-        <w:t xml:space="preserve">Emmy Noether (1882-1935) : Mathématicienne allemande spécialiste d’algèbre et de physique théorique. Le Théorème de </w:t>
-      </w:r>
-      <w:proofErr w:type="spellStart"/>
-      <w:r>
-        <w:t>Nœther</w:t>
-      </w:r>
-      <w:proofErr w:type="spellEnd"/>
-      <w:r>
-        <w:t xml:space="preserve"> fut qualifié par Albert Einstein de « monument de la pensée mathématique ». </w:t>
+        <w:t xml:space="preserve">Emmy Noether (1882-1935) : Mathématicienne allemande spécialiste d’algèbre et de physique théorique. Le Théorème de Nœther fut qualifié par Albert Einstein de « monument de la pensée mathématique ». </w:t>
       </w:r>
       <w:r>
         <w:rPr>
@@ -2940,15 +3325,7 @@
         <w:t xml:space="preserve"> à partir d’exemple</w:t>
       </w:r>
       <w:r>
-        <w:t>s (</w:t>
-      </w:r>
-      <w:proofErr w:type="spellStart"/>
-      <w:r>
-        <w:t>cf</w:t>
-      </w:r>
-      <w:proofErr w:type="spellEnd"/>
-      <w:r>
-        <w:t xml:space="preserve"> slides)</w:t>
+        <w:t>s (cf slides)</w:t>
       </w:r>
       <w:r>
         <w:t xml:space="preserve"> : </w:t>
@@ -3089,6 +3466,7 @@
         <w:rPr>
           <w:lang w:val="en-US"/>
         </w:rPr>
+        <w:lastRenderedPageBreak/>
         <w:t xml:space="preserve">Rotation : </w:t>
       </w:r>
       <w:r>
@@ -3682,21 +4060,7 @@
         <w:rPr>
           <w:rFonts w:eastAsiaTheme="minorEastAsia"/>
         </w:rPr>
-        <w:t>il n’y a pas de transformation (</w:t>
-      </w:r>
-      <w:proofErr w:type="spellStart"/>
-      <w:r>
-        <w:rPr>
-          <w:rFonts w:eastAsiaTheme="minorEastAsia"/>
-        </w:rPr>
-        <w:t>ie</w:t>
-      </w:r>
-      <w:proofErr w:type="spellEnd"/>
-      <w:r>
-        <w:rPr>
-          <w:rFonts w:eastAsiaTheme="minorEastAsia"/>
-        </w:rPr>
-        <w:t xml:space="preserve"> c’est l’identité)</w:t>
+        <w:t>il n’y a pas de transformation (ie c’est l’identité)</w:t>
       </w:r>
       <w:r>
         <w:rPr>
@@ -3716,21 +4080,7 @@
         <w:rPr>
           <w:rFonts w:eastAsiaTheme="minorEastAsia"/>
         </w:rPr>
-        <w:t xml:space="preserve"> grandi, plus la transformation est</w:t>
-      </w:r>
-      <w:proofErr w:type="gramStart"/>
-      <w:r>
-        <w:rPr>
-          <w:rFonts w:eastAsiaTheme="minorEastAsia"/>
-        </w:rPr>
-        <w:t xml:space="preserve"> «importante</w:t>
-      </w:r>
-      <w:proofErr w:type="gramEnd"/>
-      <w:r>
-        <w:rPr>
-          <w:rFonts w:eastAsiaTheme="minorEastAsia"/>
-        </w:rPr>
-        <w:t>» (angle de rotation grand, vecteur translation grand).</w:t>
+        <w:t xml:space="preserve"> grandi, plus la transformation est «importante» (angle de rotation grand, vecteur translation grand).</w:t>
       </w:r>
     </w:p>
     <w:p>
@@ -3748,22 +4098,13 @@
     </w:p>
     <w:p>
       <w:r>
-        <w:lastRenderedPageBreak/>
-        <w:t xml:space="preserve">Ce qui rend le théorème de </w:t>
-      </w:r>
-      <w:proofErr w:type="spellStart"/>
-      <w:r>
-        <w:t>N</w:t>
+        <w:t>Ce qui rend le théorème de N</w:t>
       </w:r>
       <w:r>
         <w:t>œ</w:t>
       </w:r>
       <w:r>
-        <w:t>ther</w:t>
-      </w:r>
-      <w:proofErr w:type="spellEnd"/>
-      <w:r>
-        <w:t xml:space="preserve"> puissant c’est la capacité à trouver la grandeur conservée à partir de la connaissance de la symétrie.</w:t>
+        <w:t>ther puissant c’est la capacité à trouver la grandeur conservée à partir de la connaissance de la symétrie.</w:t>
       </w:r>
     </w:p>
     <w:p>
@@ -4198,6 +4539,12 @@
         <w:rPr>
           <w:rFonts w:eastAsiaTheme="minorEastAsia"/>
         </w:rPr>
+        <w:t>,</w:t>
+      </w:r>
+      <w:r>
+        <w:rPr>
+          <w:rFonts w:eastAsiaTheme="minorEastAsia"/>
+        </w:rPr>
         <w:t xml:space="preserve"> à reconnaître un terme de dérivée d’un produit</w:t>
       </w:r>
       <w:r>
@@ -4267,15 +4614,7 @@
         <w:t>/Démo</w:t>
       </w:r>
       <w:r>
-        <w:t> : Une particule libre (</w:t>
-      </w:r>
-      <w:proofErr w:type="spellStart"/>
-      <w:r>
-        <w:t>ie</w:t>
-      </w:r>
-      <w:proofErr w:type="spellEnd"/>
-      <w:r>
-        <w:t xml:space="preserve"> n’étant soumise à aucun champ extérieur)</w:t>
+        <w:t> : Une particule libre (ie n’étant soumise à aucun champ extérieur)</w:t>
       </w:r>
       <w:r>
         <w:t>.</w:t>
@@ -4401,21 +4740,7 @@
         <w:rPr>
           <w:rFonts w:eastAsiaTheme="minorEastAsia"/>
         </w:rPr>
-        <w:t xml:space="preserve"> D’après le théorème de </w:t>
-      </w:r>
-      <w:proofErr w:type="spellStart"/>
-      <w:r>
-        <w:rPr>
-          <w:rFonts w:eastAsiaTheme="minorEastAsia"/>
-        </w:rPr>
-        <w:t>Nœther</w:t>
-      </w:r>
-      <w:proofErr w:type="spellEnd"/>
-      <w:r>
-        <w:rPr>
-          <w:rFonts w:eastAsiaTheme="minorEastAsia"/>
-        </w:rPr>
-        <w:t xml:space="preserve">,  </w:t>
+        <w:t xml:space="preserve"> D’après le théorème de Nœther,  </w:t>
       </w:r>
       <m:oMath>
         <m:acc>
@@ -4527,23 +4852,7 @@
           <w:b/>
           <w:bCs/>
         </w:rPr>
-        <w:t>[</w:t>
-      </w:r>
-      <w:proofErr w:type="spellStart"/>
-      <w:r>
-        <w:rPr>
-          <w:b/>
-          <w:bCs/>
-        </w:rPr>
-        <w:t>Dandoloff</w:t>
-      </w:r>
-      <w:proofErr w:type="spellEnd"/>
-      <w:r>
-        <w:rPr>
-          <w:b/>
-          <w:bCs/>
-        </w:rPr>
-        <w:t>]</w:t>
+        <w:t>[Dandoloff]</w:t>
       </w:r>
     </w:p>
     <w:p>
@@ -4797,19 +5106,17 @@
         </w:rPr>
         <w:t xml:space="preserve"> mais directement l’équation d’Euler-</w:t>
       </w:r>
-      <w:proofErr w:type="spellStart"/>
-      <w:r>
-        <w:rPr>
-          <w:rFonts w:eastAsiaTheme="minorEastAsia"/>
-        </w:rPr>
-        <w:t>lagrange</w:t>
-      </w:r>
-      <w:proofErr w:type="spellEnd"/>
-      <w:r>
-        <w:rPr>
-          <w:rFonts w:eastAsiaTheme="minorEastAsia"/>
-        </w:rPr>
-        <w:t> :</w:t>
+      <w:r>
+        <w:rPr>
+          <w:rFonts w:eastAsiaTheme="minorEastAsia"/>
+        </w:rPr>
+        <w:t>L</w:t>
+      </w:r>
+      <w:r>
+        <w:rPr>
+          <w:rFonts w:eastAsiaTheme="minorEastAsia"/>
+        </w:rPr>
+        <w:t>agrange :</w:t>
       </w:r>
       <m:oMath>
         <m:f>
@@ -5010,21 +5317,7 @@
         <w:rPr>
           <w:rFonts w:eastAsiaTheme="minorEastAsia"/>
         </w:rPr>
-        <w:t xml:space="preserve"> est cons</w:t>
-      </w:r>
-      <w:proofErr w:type="spellStart"/>
-      <w:r>
-        <w:rPr>
-          <w:rFonts w:eastAsiaTheme="minorEastAsia"/>
-        </w:rPr>
-        <w:t>ervée</w:t>
-      </w:r>
-      <w:proofErr w:type="spellEnd"/>
-      <w:r>
-        <w:rPr>
-          <w:rFonts w:eastAsiaTheme="minorEastAsia"/>
-        </w:rPr>
-        <w:t>. On reconnait l’expression du moment angulaire dans la direction z.</w:t>
+        <w:t xml:space="preserve"> est conservée. On reconnait l’expression du moment angulaire dans la direction z.</w:t>
       </w:r>
     </w:p>
     <w:p>
@@ -5484,11 +5777,7 @@
         <w:t xml:space="preserve"> pour retrouver les mêmes résultats. </w:t>
       </w:r>
       <w:r>
-        <w:t xml:space="preserve">Considérons à présent des exemples qui semblent contradictoires : des </w:t>
-      </w:r>
-      <w:r>
-        <w:lastRenderedPageBreak/>
-        <w:t xml:space="preserve">situations dans lesquelles </w:t>
+        <w:t xml:space="preserve">Considérons à présent des exemples qui semblent contradictoires : des situations dans lesquelles </w:t>
       </w:r>
       <w:r>
         <w:t>l</w:t>
@@ -5573,7 +5862,7 @@
                     <pic:cNvPicPr/>
                   </pic:nvPicPr>
                   <pic:blipFill>
-                    <a:blip r:embed="rId13"/>
+                    <a:blip r:embed="rId12"/>
                     <a:stretch>
                       <a:fillRect/>
                     </a:stretch>
@@ -5606,11 +5895,9 @@
         </w:rPr>
         <w:t xml:space="preserve">Observation : </w:t>
       </w:r>
-      <w:proofErr w:type="spellStart"/>
       <w:r>
         <w:t>Au dessus</w:t>
       </w:r>
-      <w:proofErr w:type="spellEnd"/>
       <w:r>
         <w:t>,</w:t>
       </w:r>
@@ -5681,8 +5968,6 @@
         </w:rPr>
         <w:t xml:space="preserve"> pour le fer), l’aimantation</w:t>
       </w:r>
-      <w:bookmarkStart w:id="0" w:name="_GoBack"/>
-      <w:bookmarkEnd w:id="0"/>
       <w:r>
         <w:rPr>
           <w:rFonts w:eastAsiaTheme="minorEastAsia"/>
@@ -5713,21 +5998,7 @@
         <w:rPr>
           <w:rFonts w:eastAsiaTheme="minorEastAsia"/>
         </w:rPr>
-        <w:t xml:space="preserve">nulle (on ne considère qu’un seul domaine de Weiss). En revanche, </w:t>
-      </w:r>
-      <w:proofErr w:type="spellStart"/>
-      <w:r>
-        <w:rPr>
-          <w:rFonts w:eastAsiaTheme="minorEastAsia"/>
-        </w:rPr>
-        <w:t>au dessous</w:t>
-      </w:r>
-      <w:proofErr w:type="spellEnd"/>
-      <w:r>
-        <w:rPr>
-          <w:rFonts w:eastAsiaTheme="minorEastAsia"/>
-        </w:rPr>
-        <w:t xml:space="preserve"> on observe l’apparition d’une aimantation non nulle orientée suivant une direction aléatoire. </w:t>
+        <w:t xml:space="preserve">nulle (on ne considère qu’un seul domaine de Weiss). En revanche, au dessous on observe l’apparition d’une aimantation non nulle orientée suivant une direction aléatoire. </w:t>
       </w:r>
     </w:p>
     <w:p>
@@ -6243,6 +6514,7 @@
           <w:b/>
           <w:bCs/>
         </w:rPr>
+        <w:lastRenderedPageBreak/>
         <w:t>Energie libre en fonction de la température</w:t>
       </w:r>
       <w:r>
@@ -6258,13 +6530,8 @@
       <w:r>
         <w:t>&gt;</w:t>
       </w:r>
-      <w:proofErr w:type="spellStart"/>
-      <w:r>
-        <w:t>ferro</w:t>
-      </w:r>
-      <w:proofErr w:type="spellEnd"/>
-      <w:r>
-        <w:t>, on remarque que le minimum pour M=0 devient un équilibre instable</w:t>
+      <w:r>
+        <w:t>ferro, on remarque que le minimum pour M=0 devient un équilibre instable</w:t>
       </w:r>
       <w:r>
         <w:t>. De plus, deux minim</w:t>
@@ -6281,9 +6548,8 @@
         <w:rPr>
           <w:noProof/>
         </w:rPr>
-        <w:lastRenderedPageBreak/>
         <w:drawing>
-          <wp:anchor distT="0" distB="0" distL="114300" distR="114300" simplePos="0" relativeHeight="251661312" behindDoc="0" locked="0" layoutInCell="1" allowOverlap="1" wp14:anchorId="61B806D2" wp14:editId="38FC58FF">
+          <wp:anchor distT="0" distB="0" distL="114300" distR="114300" simplePos="0" relativeHeight="251661312" behindDoc="0" locked="0" layoutInCell="1" allowOverlap="1" wp14:anchorId="61B806D2" wp14:editId="54214329">
             <wp:simplePos x="0" y="0"/>
             <wp:positionH relativeFrom="margin">
               <wp:align>center</wp:align>
@@ -6306,7 +6572,7 @@
                     <pic:cNvPicPr/>
                   </pic:nvPicPr>
                   <pic:blipFill>
-                    <a:blip r:embed="rId14"/>
+                    <a:blip r:embed="rId13"/>
                     <a:stretch>
                       <a:fillRect/>
                     </a:stretch>
@@ -6429,6 +6695,9 @@
           <w:numId w:val="0"/>
         </w:numPr>
         <w:ind w:left="1068" w:firstLine="348"/>
+        <w:rPr>
+          <w:rStyle w:val="e24kjd"/>
+        </w:rPr>
       </w:pPr>
       <w:r>
         <w:rPr>
@@ -6475,6 +6744,518 @@
         </w:rPr>
         <w:t xml:space="preserve"> de la physique des particules.</w:t>
       </w:r>
+    </w:p>
+    <w:p>
+      <w:pPr>
+        <w:numPr>
+          <w:ilvl w:val="0"/>
+          <w:numId w:val="0"/>
+        </w:numPr>
+        <w:ind w:left="1068" w:firstLine="348"/>
+      </w:pPr>
+    </w:p>
+    <w:p>
+      <w:pPr>
+        <w:numPr>
+          <w:ilvl w:val="0"/>
+          <w:numId w:val="0"/>
+        </w:numPr>
+        <w:ind w:left="1068" w:firstLine="348"/>
+      </w:pPr>
+    </w:p>
+    <w:p>
+      <w:pPr>
+        <w:numPr>
+          <w:ilvl w:val="0"/>
+          <w:numId w:val="0"/>
+        </w:numPr>
+        <w:ind w:left="1068" w:hanging="360"/>
+      </w:pPr>
+      <w:r>
+        <w:rPr>
+          <w:b/>
+          <w:bCs/>
+        </w:rPr>
+        <w:t>Question</w:t>
+      </w:r>
+      <w:r>
+        <w:rPr>
+          <w:b/>
+          <w:bCs/>
+        </w:rPr>
+        <w:t>s</w:t>
+      </w:r>
+      <w:r>
+        <w:rPr>
+          <w:b/>
+          <w:bCs/>
+        </w:rPr>
+        <w:t xml:space="preserve"> de Manoël Manghi</w:t>
+      </w:r>
+      <w:r>
+        <w:t xml:space="preserve"> : </w:t>
+      </w:r>
+    </w:p>
+    <w:p>
+      <w:r>
+        <w:t xml:space="preserve">En combien de temps on peut passer d’un puits à l’autre dans la transition para-ferro : </w:t>
+      </w:r>
+      <w:r>
+        <w:t>relier la barrière d’énergie à la vitesse : loi d’</w:t>
+      </w:r>
+      <w:r>
+        <w:t>Arrhenius</w:t>
+      </w:r>
+      <w:r>
+        <w:t xml:space="preserve"> : </w:t>
+      </w:r>
+      <m:oMath>
+        <m:r>
+          <w:rPr>
+            <w:rFonts w:ascii="Cambria Math" w:hAnsi="Cambria Math"/>
+          </w:rPr>
+          <m:t>k=</m:t>
+        </m:r>
+        <m:r>
+          <m:rPr>
+            <m:sty m:val="p"/>
+          </m:rPr>
+          <w:rPr>
+            <w:rFonts w:ascii="Cambria Math" w:hAnsi="Cambria Math"/>
+          </w:rPr>
+          <m:t>exp⁡</m:t>
+        </m:r>
+        <m:r>
+          <w:rPr>
+            <w:rFonts w:ascii="Cambria Math" w:hAnsi="Cambria Math"/>
+          </w:rPr>
+          <m:t>(-</m:t>
+        </m:r>
+        <m:f>
+          <m:fPr>
+            <m:ctrlPr>
+              <w:rPr>
+                <w:rFonts w:ascii="Cambria Math" w:hAnsi="Cambria Math"/>
+                <w:i/>
+              </w:rPr>
+            </m:ctrlPr>
+          </m:fPr>
+          <m:num>
+            <m:sSub>
+              <m:sSubPr>
+                <m:ctrlPr>
+                  <w:rPr>
+                    <w:rFonts w:ascii="Cambria Math" w:hAnsi="Cambria Math"/>
+                    <w:i/>
+                  </w:rPr>
+                </m:ctrlPr>
+              </m:sSubPr>
+              <m:e>
+                <m:r>
+                  <w:rPr>
+                    <w:rFonts w:ascii="Cambria Math" w:hAnsi="Cambria Math"/>
+                  </w:rPr>
+                  <m:t>E</m:t>
+                </m:r>
+              </m:e>
+              <m:sub>
+                <m:r>
+                  <w:rPr>
+                    <w:rFonts w:ascii="Cambria Math" w:hAnsi="Cambria Math"/>
+                  </w:rPr>
+                  <m:t>A</m:t>
+                </m:r>
+              </m:sub>
+            </m:sSub>
+          </m:num>
+          <m:den>
+            <m:r>
+              <w:rPr>
+                <w:rFonts w:ascii="Cambria Math" w:hAnsi="Cambria Math"/>
+              </w:rPr>
+              <m:t>kT</m:t>
+            </m:r>
+          </m:den>
+        </m:f>
+        <m:r>
+          <w:rPr>
+            <w:rFonts w:ascii="Cambria Math" w:hAnsi="Cambria Math"/>
+          </w:rPr>
+          <m:t>)</m:t>
+        </m:r>
+      </m:oMath>
+      <w:r>
+        <w:rPr>
+          <w:rFonts w:eastAsiaTheme="minorEastAsia"/>
+        </w:rPr>
+        <w:t>.</w:t>
+      </w:r>
+    </w:p>
+    <w:p>
+      <w:r>
+        <w:rPr>
+          <w:rFonts w:eastAsiaTheme="minorEastAsia"/>
+        </w:rPr>
+        <w:t xml:space="preserve">La transformation de </w:t>
+      </w:r>
+      <w:r>
+        <w:rPr>
+          <w:rFonts w:eastAsiaTheme="minorEastAsia"/>
+        </w:rPr>
+        <w:t>L</w:t>
+      </w:r>
+      <w:r>
+        <w:rPr>
+          <w:rFonts w:eastAsiaTheme="minorEastAsia"/>
+        </w:rPr>
+        <w:t xml:space="preserve">orentz (invariance de </w:t>
+      </w:r>
+      <w:r>
+        <w:rPr>
+          <w:rFonts w:eastAsiaTheme="minorEastAsia"/>
+        </w:rPr>
+        <w:t>L</w:t>
+      </w:r>
+      <w:r>
+        <w:rPr>
+          <w:rFonts w:eastAsiaTheme="minorEastAsia"/>
+        </w:rPr>
+        <w:t xml:space="preserve">orentz) implique </w:t>
+      </w:r>
+      <w:r>
+        <w:rPr>
+          <w:rFonts w:eastAsiaTheme="minorEastAsia"/>
+        </w:rPr>
+        <w:t xml:space="preserve">la conservation </w:t>
+      </w:r>
+      <w:r>
+        <w:rPr>
+          <w:rFonts w:eastAsiaTheme="minorEastAsia"/>
+        </w:rPr>
+        <w:t xml:space="preserve">de </w:t>
+      </w:r>
+      <m:oMath>
+        <m:r>
+          <w:rPr>
+            <w:rFonts w:ascii="Cambria Math" w:eastAsiaTheme="minorEastAsia" w:hAnsi="Cambria Math"/>
+          </w:rPr>
+          <m:t>d</m:t>
+        </m:r>
+        <m:sSup>
+          <m:sSupPr>
+            <m:ctrlPr>
+              <w:rPr>
+                <w:rFonts w:ascii="Cambria Math" w:eastAsiaTheme="minorEastAsia" w:hAnsi="Cambria Math"/>
+                <w:i/>
+              </w:rPr>
+            </m:ctrlPr>
+          </m:sSupPr>
+          <m:e>
+            <m:r>
+              <w:rPr>
+                <w:rFonts w:ascii="Cambria Math" w:eastAsiaTheme="minorEastAsia" w:hAnsi="Cambria Math"/>
+              </w:rPr>
+              <m:t>s</m:t>
+            </m:r>
+          </m:e>
+          <m:sup>
+            <m:r>
+              <w:rPr>
+                <w:rFonts w:ascii="Cambria Math" w:eastAsiaTheme="minorEastAsia" w:hAnsi="Cambria Math"/>
+              </w:rPr>
+              <m:t>2</m:t>
+            </m:r>
+          </m:sup>
+        </m:sSup>
+      </m:oMath>
+      <w:r>
+        <w:rPr>
+          <w:rFonts w:eastAsiaTheme="minorEastAsia"/>
+        </w:rPr>
+        <w:t xml:space="preserve"> (</w:t>
+      </w:r>
+      <w:r>
+        <w:rPr>
+          <w:rFonts w:eastAsiaTheme="minorEastAsia"/>
+        </w:rPr>
+        <w:t>T</w:t>
+      </w:r>
+      <w:r>
+        <w:rPr>
+          <w:rFonts w:eastAsiaTheme="minorEastAsia"/>
+        </w:rPr>
+        <w:t>héorème de Nœther)</w:t>
+      </w:r>
+      <w:r>
+        <w:rPr>
+          <w:rFonts w:eastAsiaTheme="minorEastAsia"/>
+        </w:rPr>
+        <w:t>.</w:t>
+      </w:r>
+    </w:p>
+    <w:p>
+      <w:r>
+        <w:rPr>
+          <w:rFonts w:eastAsiaTheme="minorEastAsia"/>
+        </w:rPr>
+        <w:lastRenderedPageBreak/>
+        <w:t xml:space="preserve">Un pseudo-vecteur est défini par rapport au produit scalaire entre deux vrais vecteurs. Si on fait le produit scalaire entre un vrai et un pseudo-vecteur, on obtient un vrai vecteur. La force de lorentz </w:t>
+      </w:r>
+      <m:oMath>
+        <m:acc>
+          <m:accPr>
+            <m:chr m:val="⃗"/>
+            <m:ctrlPr>
+              <w:rPr>
+                <w:rFonts w:ascii="Cambria Math" w:eastAsiaTheme="minorEastAsia" w:hAnsi="Cambria Math"/>
+                <w:i/>
+              </w:rPr>
+            </m:ctrlPr>
+          </m:accPr>
+          <m:e>
+            <m:r>
+              <w:rPr>
+                <w:rFonts w:ascii="Cambria Math" w:eastAsiaTheme="minorEastAsia" w:hAnsi="Cambria Math"/>
+              </w:rPr>
+              <m:t>F</m:t>
+            </m:r>
+          </m:e>
+        </m:acc>
+        <m:r>
+          <w:rPr>
+            <w:rFonts w:ascii="Cambria Math" w:eastAsiaTheme="minorEastAsia" w:hAnsi="Cambria Math"/>
+          </w:rPr>
+          <m:t>=q</m:t>
+        </m:r>
+        <m:acc>
+          <m:accPr>
+            <m:chr m:val="⃗"/>
+            <m:ctrlPr>
+              <w:rPr>
+                <w:rFonts w:ascii="Cambria Math" w:eastAsiaTheme="minorEastAsia" w:hAnsi="Cambria Math"/>
+                <w:i/>
+              </w:rPr>
+            </m:ctrlPr>
+          </m:accPr>
+          <m:e>
+            <m:r>
+              <w:rPr>
+                <w:rFonts w:ascii="Cambria Math" w:eastAsiaTheme="minorEastAsia" w:hAnsi="Cambria Math"/>
+              </w:rPr>
+              <m:t>v</m:t>
+            </m:r>
+          </m:e>
+        </m:acc>
+        <m:r>
+          <w:rPr>
+            <w:rFonts w:ascii="Cambria Math" w:eastAsiaTheme="minorEastAsia" w:hAnsi="Cambria Math"/>
+          </w:rPr>
+          <m:t>×</m:t>
+        </m:r>
+        <m:acc>
+          <m:accPr>
+            <m:chr m:val="⃗"/>
+            <m:ctrlPr>
+              <w:rPr>
+                <w:rFonts w:ascii="Cambria Math" w:eastAsiaTheme="minorEastAsia" w:hAnsi="Cambria Math"/>
+                <w:i/>
+              </w:rPr>
+            </m:ctrlPr>
+          </m:accPr>
+          <m:e>
+            <m:r>
+              <w:rPr>
+                <w:rFonts w:ascii="Cambria Math" w:eastAsiaTheme="minorEastAsia" w:hAnsi="Cambria Math"/>
+              </w:rPr>
+              <m:t>B</m:t>
+            </m:r>
+          </m:e>
+        </m:acc>
+      </m:oMath>
+      <w:r>
+        <w:rPr>
+          <w:rFonts w:eastAsiaTheme="minorEastAsia"/>
+        </w:rPr>
+        <w:t xml:space="preserve"> </w:t>
+      </w:r>
+      <w:r>
+        <w:rPr>
+          <w:rFonts w:eastAsiaTheme="minorEastAsia"/>
+        </w:rPr>
+        <w:t xml:space="preserve">permet donc de « convertir » le pseudo-vecteur </w:t>
+      </w:r>
+      <m:oMath>
+        <m:acc>
+          <m:accPr>
+            <m:chr m:val="⃗"/>
+            <m:ctrlPr>
+              <w:rPr>
+                <w:rFonts w:ascii="Cambria Math" w:eastAsiaTheme="minorEastAsia" w:hAnsi="Cambria Math"/>
+                <w:i/>
+              </w:rPr>
+            </m:ctrlPr>
+          </m:accPr>
+          <m:e>
+            <m:r>
+              <w:rPr>
+                <w:rFonts w:ascii="Cambria Math" w:eastAsiaTheme="minorEastAsia" w:hAnsi="Cambria Math"/>
+              </w:rPr>
+              <m:t>B</m:t>
+            </m:r>
+          </m:e>
+        </m:acc>
+      </m:oMath>
+      <w:r>
+        <w:rPr>
+          <w:rFonts w:eastAsiaTheme="minorEastAsia"/>
+        </w:rPr>
+        <w:t xml:space="preserve"> en un vrai vecteur, le vecteur force </w:t>
+      </w:r>
+      <m:oMath>
+        <m:acc>
+          <m:accPr>
+            <m:chr m:val="⃗"/>
+            <m:ctrlPr>
+              <w:rPr>
+                <w:rFonts w:ascii="Cambria Math" w:eastAsiaTheme="minorEastAsia" w:hAnsi="Cambria Math"/>
+                <w:i/>
+              </w:rPr>
+            </m:ctrlPr>
+          </m:accPr>
+          <m:e>
+            <m:r>
+              <w:rPr>
+                <w:rFonts w:ascii="Cambria Math" w:eastAsiaTheme="minorEastAsia" w:hAnsi="Cambria Math"/>
+              </w:rPr>
+              <m:t>F</m:t>
+            </m:r>
+          </m:e>
+        </m:acc>
+        <m:r>
+          <w:rPr>
+            <w:rFonts w:ascii="Cambria Math" w:eastAsiaTheme="minorEastAsia" w:hAnsi="Cambria Math"/>
+          </w:rPr>
+          <m:t>.</m:t>
+        </m:r>
+      </m:oMath>
+    </w:p>
+    <w:p>
+      <w:r>
+        <w:rPr>
+          <w:rFonts w:eastAsiaTheme="minorEastAsia"/>
+        </w:rPr>
+        <w:t xml:space="preserve">La molécule de méthane a trois plans de symétrie. </w:t>
+      </w:r>
+      <w:r>
+        <w:rPr>
+          <w:rFonts w:eastAsiaTheme="minorEastAsia"/>
+        </w:rPr>
+        <w:t xml:space="preserve">  </w:t>
+      </w:r>
+    </w:p>
+    <w:p>
+      <w:pPr>
+        <w:numPr>
+          <w:ilvl w:val="0"/>
+          <w:numId w:val="0"/>
+        </w:numPr>
+        <w:ind w:left="1068"/>
+      </w:pPr>
+      <w:r>
+        <w:drawing>
+          <wp:anchor distT="0" distB="0" distL="114300" distR="114300" simplePos="0" relativeHeight="251669504" behindDoc="0" locked="0" layoutInCell="1" allowOverlap="1" wp14:anchorId="5B9187E4" wp14:editId="657040BF">
+            <wp:simplePos x="0" y="0"/>
+            <wp:positionH relativeFrom="column">
+              <wp:posOffset>723900</wp:posOffset>
+            </wp:positionH>
+            <wp:positionV relativeFrom="paragraph">
+              <wp:posOffset>29845</wp:posOffset>
+            </wp:positionV>
+            <wp:extent cx="638203" cy="609600"/>
+            <wp:effectExtent l="0" t="0" r="9525" b="0"/>
+            <wp:wrapSquare wrapText="bothSides"/>
+            <wp:docPr id="6" name="Picture 5">
+              <a:extLst xmlns:a="http://schemas.openxmlformats.org/drawingml/2006/main">
+                <a:ext uri="{FF2B5EF4-FFF2-40B4-BE49-F238E27FC236}">
+                  <a16:creationId xmlns:a16="http://schemas.microsoft.com/office/drawing/2014/main" id="{2169A4C9-528B-40F5-9647-11DBC38DCBB6}"/>
+                </a:ext>
+              </a:extLst>
+            </wp:docPr>
+            <wp:cNvGraphicFramePr>
+              <a:graphicFrameLocks xmlns:a="http://schemas.openxmlformats.org/drawingml/2006/main" noChangeAspect="1"/>
+            </wp:cNvGraphicFramePr>
+            <a:graphic xmlns:a="http://schemas.openxmlformats.org/drawingml/2006/main">
+              <a:graphicData uri="http://schemas.openxmlformats.org/drawingml/2006/picture">
+                <pic:pic xmlns:pic="http://schemas.openxmlformats.org/drawingml/2006/picture">
+                  <pic:nvPicPr>
+                    <pic:cNvPr id="6" name="Picture 5">
+                      <a:extLst>
+                        <a:ext uri="{FF2B5EF4-FFF2-40B4-BE49-F238E27FC236}">
+                          <a16:creationId xmlns:a16="http://schemas.microsoft.com/office/drawing/2014/main" id="{2169A4C9-528B-40F5-9647-11DBC38DCBB6}"/>
+                        </a:ext>
+                      </a:extLst>
+                    </pic:cNvPr>
+                    <pic:cNvPicPr>
+                      <a:picLocks noChangeAspect="1"/>
+                    </pic:cNvPicPr>
+                  </pic:nvPicPr>
+                  <pic:blipFill>
+                    <a:blip r:embed="rId14"/>
+                    <a:stretch>
+                      <a:fillRect/>
+                    </a:stretch>
+                  </pic:blipFill>
+                  <pic:spPr>
+                    <a:xfrm>
+                      <a:off x="0" y="0"/>
+                      <a:ext cx="638203" cy="609600"/>
+                    </a:xfrm>
+                    <a:prstGeom prst="rect">
+                      <a:avLst/>
+                    </a:prstGeom>
+                  </pic:spPr>
+                </pic:pic>
+              </a:graphicData>
+            </a:graphic>
+            <wp14:sizeRelH relativeFrom="margin">
+              <wp14:pctWidth>0</wp14:pctWidth>
+            </wp14:sizeRelH>
+            <wp14:sizeRelV relativeFrom="margin">
+              <wp14:pctHeight>0</wp14:pctHeight>
+            </wp14:sizeRelV>
+          </wp:anchor>
+        </w:drawing>
+      </w:r>
+      <w:r>
+        <w:t>Il suffit de prendre le plan qui pa</w:t>
+      </w:r>
+    </w:p>
+    <w:p>
+      <w:pPr>
+        <w:numPr>
+          <w:ilvl w:val="0"/>
+          <w:numId w:val="0"/>
+        </w:numPr>
+        <w:ind w:left="1068"/>
+      </w:pPr>
+    </w:p>
+    <w:p>
+      <w:pPr>
+        <w:numPr>
+          <w:ilvl w:val="0"/>
+          <w:numId w:val="0"/>
+        </w:numPr>
+        <w:ind w:left="1068"/>
+      </w:pPr>
+    </w:p>
+    <w:p>
+      <w:pPr>
+        <w:numPr>
+          <w:ilvl w:val="0"/>
+          <w:numId w:val="0"/>
+        </w:numPr>
+        <w:ind w:left="1068"/>
+      </w:pPr>
     </w:p>
     <w:sectPr>
       <w:pgSz w:w="11906" w:h="16838"/>
@@ -6540,15 +7321,7 @@
         <w:t>les symétries des effets sont supérieures à celles des causes</w:t>
       </w:r>
       <w:r>
-        <w:t xml:space="preserve"> :  L’exemple le plus simple est donné dans l’article du BUP </w:t>
-      </w:r>
-      <w:proofErr w:type="spellStart"/>
-      <w:r>
-        <w:t>Sivardière</w:t>
-      </w:r>
-      <w:proofErr w:type="spellEnd"/>
-      <w:r>
-        <w:t xml:space="preserve"> (</w:t>
+        <w:t> :  L’exemple le plus simple est donné dans l’article du BUP Sivardière (</w:t>
       </w:r>
       <w:r>
         <w:rPr>
@@ -6598,15 +7371,7 @@
         <w:t>3 axes ternaires</w:t>
       </w:r>
       <w:r>
-        <w:t xml:space="preserve"> </w:t>
-      </w:r>
-      <w:proofErr w:type="gramStart"/>
-      <w:r>
-        <w:t>(?) )</w:t>
-      </w:r>
-      <w:proofErr w:type="gramEnd"/>
-      <w:r>
-        <w:t xml:space="preserve"> font que la polarisabilité à une symétrie sphérique. Donc supérieur</w:t>
+        <w:t xml:space="preserve"> (?) ) font que la polarisabilité à une symétrie sphérique. Donc supérieur</w:t>
       </w:r>
       <w:r>
         <w:t>e</w:t>
@@ -6681,21 +7446,7 @@
         <w:rPr>
           <w:rFonts w:eastAsiaTheme="minorEastAsia"/>
         </w:rPr>
-        <w:t xml:space="preserve">(Prix </w:t>
-      </w:r>
-      <w:proofErr w:type="spellStart"/>
-      <w:r>
-        <w:rPr>
-          <w:rFonts w:eastAsiaTheme="minorEastAsia"/>
-        </w:rPr>
-        <w:t>nobel</w:t>
-      </w:r>
-      <w:proofErr w:type="spellEnd"/>
-      <w:r>
-        <w:rPr>
-          <w:rFonts w:eastAsiaTheme="minorEastAsia"/>
-        </w:rPr>
-        <w:t xml:space="preserve"> en 1957)</w:t>
+        <w:t>(Prix nobel en 1957)</w:t>
       </w:r>
       <w:r>
         <w:rPr>
@@ -6749,31 +7500,7 @@
         <w:footnoteRef/>
       </w:r>
       <w:r>
-        <w:t xml:space="preserve"> Si les forces sont conservatives (</w:t>
-      </w:r>
-      <w:proofErr w:type="spellStart"/>
-      <w:r>
-        <w:t>ie</w:t>
-      </w:r>
-      <w:proofErr w:type="spellEnd"/>
-      <w:r>
-        <w:t xml:space="preserve"> le potentiel ne dépend que de la position), on montre que l’hamiltonien est égal à l’énergie du système en utilisant le théorème </w:t>
-      </w:r>
-      <w:proofErr w:type="spellStart"/>
-      <w:r>
-        <w:t>d’euler</w:t>
-      </w:r>
-      <w:proofErr w:type="spellEnd"/>
-      <w:r>
-        <w:t xml:space="preserve">. Cf p48-49 </w:t>
-      </w:r>
-      <w:proofErr w:type="spellStart"/>
-      <w:r>
-        <w:t>Dandoloff</w:t>
-      </w:r>
-      <w:proofErr w:type="spellEnd"/>
-      <w:r>
-        <w:t xml:space="preserve">) </w:t>
+        <w:t xml:space="preserve"> Si les forces sont conservatives (ie le potentiel ne dépend que de la position), on montre que l’hamiltonien est égal à l’énergie du système en utilisant le théorème d’euler. Cf p48-49 Dandoloff) </w:t>
       </w:r>
     </w:p>
   </w:footnote>
@@ -6819,21 +7546,7 @@
         <w:rPr>
           <w:rFonts w:eastAsiaTheme="minorEastAsia"/>
         </w:rPr>
-        <w:t xml:space="preserve"> nous nous sommes </w:t>
-      </w:r>
-      <w:proofErr w:type="gramStart"/>
-      <w:r>
-        <w:rPr>
-          <w:rFonts w:eastAsiaTheme="minorEastAsia"/>
-        </w:rPr>
-        <w:t>placé</w:t>
-      </w:r>
-      <w:proofErr w:type="gramEnd"/>
-      <w:r>
-        <w:rPr>
-          <w:rFonts w:eastAsiaTheme="minorEastAsia"/>
-        </w:rPr>
-        <w:t xml:space="preserve"> dans la situation où nous imposions un champ </w:t>
+        <w:t xml:space="preserve"> nous nous sommes placé dans la situation où nous imposions un champ </w:t>
       </w:r>
       <m:oMath>
         <m:sSub>
@@ -7062,21 +7775,7 @@
         <w:rPr>
           <w:rFonts w:eastAsiaTheme="minorEastAsia"/>
         </w:rPr>
-        <w:t xml:space="preserve">. En revanche dans le cas de la brisure de symétrie. On considère une substance paramagnétique dont on baisse la température pour réaliser la transition </w:t>
-      </w:r>
-      <w:proofErr w:type="spellStart"/>
-      <w:r>
-        <w:rPr>
-          <w:rFonts w:eastAsiaTheme="minorEastAsia"/>
-        </w:rPr>
-        <w:t>ferro</w:t>
-      </w:r>
-      <w:proofErr w:type="spellEnd"/>
-      <w:r>
-        <w:rPr>
-          <w:rFonts w:eastAsiaTheme="minorEastAsia"/>
-        </w:rPr>
-        <w:t xml:space="preserve">-para. Il n’y a pas de champ B. Donc l’orientation de M est théoriquement aléatoire. Une analogie peut être fait avec le stylo que l’on lâche après l’avoir positionné verticalement. Il tombe dans une direction aléatoire.   </w:t>
+        <w:t xml:space="preserve">. En revanche dans le cas de la brisure de symétrie. On considère une substance paramagnétique dont on baisse la température pour réaliser la transition ferro-para. Il n’y a pas de champ B. Donc l’orientation de M est théoriquement aléatoire. Une analogie peut être fait avec le stylo que l’on lâche après l’avoir positionné verticalement. Il tombe dans une direction aléatoire.   </w:t>
       </w:r>
     </w:p>
   </w:footnote>
@@ -9220,7 +9919,6 @@
   <w:style w:type="character" w:default="1" w:styleId="DefaultParagraphFont">
     <w:name w:val="Default Paragraph Font"/>
     <w:uiPriority w:val="1"/>
-    <w:semiHidden/>
     <w:unhideWhenUsed/>
   </w:style>
   <w:style w:type="table" w:default="1" w:styleId="TableNormal">
@@ -9832,7 +10530,7 @@
 </file>
 
 <file path=customXml/itemProps1.xml><?xml version="1.0" encoding="utf-8"?>
-<ds:datastoreItem xmlns:ds="http://schemas.openxmlformats.org/officeDocument/2006/customXml" ds:itemID="{205604BC-8A3F-4904-A0F6-7069C14AA28C}">
+<ds:datastoreItem xmlns:ds="http://schemas.openxmlformats.org/officeDocument/2006/customXml" ds:itemID="{ECA05D02-977A-4430-80A6-D8212EBD9145}">
   <ds:schemaRefs>
     <ds:schemaRef ds:uri="http://schemas.openxmlformats.org/officeDocument/2006/bibliography"/>
   </ds:schemaRefs>

--- a/Physique/LeconPhys/LP-Les Symétries en physiques/LP-Les symétries en physique v2.docx
+++ b/Physique/LeconPhys/LP-Les Symétries en physiques/LP-Les symétries en physique v2.docx
@@ -20,13 +20,7 @@
         <w:t xml:space="preserve"> </w:t>
       </w:r>
       <w:r>
-        <w:t>Illustration de l’intérêt de la notion de symétrie dans</w:t>
-      </w:r>
-      <w:r>
-        <w:t xml:space="preserve"> </w:t>
-      </w:r>
-      <w:r>
-        <w:t>différents domaines de la physique.</w:t>
+        <w:t>Illustration de l’intérêt de la notion de symétrie dans différents domaines de la physique.</w:t>
       </w:r>
     </w:p>
     <w:p>
@@ -90,21 +84,8 @@
         </w:rPr>
         <w:t xml:space="preserve"> </w:t>
       </w:r>
-      <w:proofErr w:type="spellStart"/>
-      <w:r>
-        <w:t>Rossen</w:t>
-      </w:r>
-      <w:proofErr w:type="spellEnd"/>
-      <w:r>
-        <w:t xml:space="preserve"> </w:t>
-      </w:r>
-      <w:proofErr w:type="spellStart"/>
-      <w:r>
-        <w:t>Dandoloff</w:t>
-      </w:r>
-      <w:proofErr w:type="spellEnd"/>
-      <w:r>
-        <w:t xml:space="preserve"> (photocopie </w:t>
+      <w:r>
+        <w:t xml:space="preserve">Rossen Dandoloff (photocopie </w:t>
       </w:r>
       <w:r>
         <w:t>dans le dossier</w:t>
@@ -134,23 +115,7 @@
           <w:i/>
           <w:iCs/>
         </w:rPr>
-        <w:t xml:space="preserve">Cours de </w:t>
-      </w:r>
-      <w:proofErr w:type="spellStart"/>
-      <w:r>
-        <w:rPr>
-          <w:i/>
-          <w:iCs/>
-        </w:rPr>
-        <w:t>Feynmann</w:t>
-      </w:r>
-      <w:proofErr w:type="spellEnd"/>
-      <w:r>
-        <w:rPr>
-          <w:i/>
-          <w:iCs/>
-        </w:rPr>
-        <w:t xml:space="preserve"> </w:t>
+        <w:t xml:space="preserve">Cours de Feynman </w:t>
       </w:r>
       <w:r>
         <w:rPr>
@@ -224,14 +189,12 @@
         </w:rPr>
         <w:t xml:space="preserve">Remarques sur le principe de Curie, </w:t>
       </w:r>
-      <w:proofErr w:type="spellStart"/>
       <w:r>
         <w:rPr>
           <w:rFonts w:cstheme="minorHAnsi"/>
         </w:rPr>
         <w:t>Sivardière</w:t>
       </w:r>
-      <w:proofErr w:type="spellEnd"/>
       <w:r>
         <w:rPr>
           <w:rFonts w:cstheme="minorHAnsi"/>
@@ -249,8 +212,6 @@
       <w:r>
         <w:t xml:space="preserve"> </w:t>
       </w:r>
-      <w:bookmarkStart w:id="0" w:name="_GoBack"/>
-      <w:bookmarkEnd w:id="0"/>
     </w:p>
     <w:p>
       <w:pPr>
@@ -331,7 +292,25 @@
         <w:t>d</w:t>
       </w:r>
       <w:r>
-        <w:t>e figure géométrique par une transformation spatiale</w:t>
+        <w:t>e</w:t>
+      </w:r>
+      <w:r>
+        <w:t>s</w:t>
+      </w:r>
+      <w:r>
+        <w:t xml:space="preserve"> figure</w:t>
+      </w:r>
+      <w:r>
+        <w:t>s</w:t>
+      </w:r>
+      <w:r>
+        <w:t xml:space="preserve"> géométrique</w:t>
+      </w:r>
+      <w:r>
+        <w:t>s</w:t>
+      </w:r>
+      <w:r>
+        <w:t xml:space="preserve"> par une transformation spatiale</w:t>
       </w:r>
       <w:r>
         <w:t>.</w:t>
@@ -343,7 +322,10 @@
         <w:t xml:space="preserve"> </w:t>
       </w:r>
       <w:r>
-        <w:t xml:space="preserve">bien choisie. Dans cette leçon, nous allons traiter des exemples précis dans lesquels nous allons constater l’importance du concept de symétrie en Physique. </w:t>
+        <w:t>ou une réflexion bien choisie</w:t>
+      </w:r>
+      <w:r>
+        <w:t xml:space="preserve">. Dans cette leçon, nous allons traiter des exemples précis dans lesquels nous allons constater l’importance du concept de symétrie en Physique. </w:t>
       </w:r>
     </w:p>
     <w:p>
@@ -501,7 +483,13 @@
         <w:t xml:space="preserve"> </w:t>
       </w:r>
       <w:r>
-        <w:t>non plus de l’espace mais des</w:t>
+        <w:t>non plus de l’espace</w:t>
+      </w:r>
+      <w:r>
+        <w:t xml:space="preserve"> 3D</w:t>
+      </w:r>
+      <w:r>
+        <w:t xml:space="preserve"> mais des</w:t>
       </w:r>
       <w:r>
         <w:rPr>
@@ -607,13 +595,6 @@
         <w:ind w:left="1068"/>
       </w:pPr>
       <w:r>
-        <w:rPr>
-          <w:b/>
-          <w:bCs/>
-        </w:rPr>
-        <w:t>« </w:t>
-      </w:r>
-      <w:r>
         <w:t xml:space="preserve">Lorsque certaines causes produisent certains effets, les éléments de symétrie des causes doivent se retrouver </w:t>
       </w:r>
       <w:r>
@@ -645,7 +626,7 @@
         <w:t>Lorsque certains effets révèlent une certaine dissymétrie, cette dissymétrie doit se retrouver dans les causes qui lui ont donné naissance.</w:t>
       </w:r>
       <w:r>
-        <w:t> »</w:t>
+        <w:t> </w:t>
       </w:r>
     </w:p>
     <w:p>
@@ -681,9 +662,6 @@
         <w:footnoteReference w:id="1"/>
       </w:r>
       <w:r>
-        <w:t xml:space="preserve"> </w:t>
-      </w:r>
-      <w:r>
         <w:t xml:space="preserve">. </w:t>
       </w:r>
     </w:p>
@@ -694,6 +672,9 @@
       <w:r>
         <w:t>Intérêt du principe de Curie</w:t>
       </w:r>
+      <w:r>
+        <w:t xml:space="preserve"> en électrostatique et en magnétostatique</w:t>
+      </w:r>
     </w:p>
     <w:p>
       <w:r>
@@ -788,27 +769,89 @@
       <w:r>
         <w:t xml:space="preserve">d’angle </w:t>
       </w:r>
-      <w:proofErr w:type="spellStart"/>
-      <w:r>
-        <w:t>theta</w:t>
-      </w:r>
-      <w:proofErr w:type="spellEnd"/>
+      <m:oMath>
+        <m:r>
+          <w:rPr>
+            <w:rFonts w:ascii="Cambria Math" w:hAnsi="Cambria Math"/>
+          </w:rPr>
+          <m:t>θ</m:t>
+        </m:r>
+      </m:oMath>
       <w:r>
         <w:t xml:space="preserve"> s</w:t>
       </w:r>
       <w:r>
-        <w:t xml:space="preserve">e retrouvent dans le champ E. </w:t>
-      </w:r>
-      <w:r>
-        <w:t xml:space="preserve">On montre les symétries par rapport à des plans bien choisi ce qui contraint le champ E à être uniquement selon </w:t>
-      </w:r>
-      <w:proofErr w:type="spellStart"/>
-      <w:r>
-        <w:t>ur</w:t>
-      </w:r>
-      <w:proofErr w:type="spellEnd"/>
-      <w:r>
-        <w:t xml:space="preserve"> : </w:t>
+        <w:t>e retrouvent dans le champ</w:t>
+      </w:r>
+      <w:r>
+        <w:t> :</w:t>
+      </w:r>
+      <w:r>
+        <w:t xml:space="preserve"> </w:t>
+      </w:r>
+      <m:oMath>
+        <m:acc>
+          <m:accPr>
+            <m:chr m:val="⃗"/>
+            <m:ctrlPr>
+              <w:rPr>
+                <w:rFonts w:ascii="Cambria Math" w:hAnsi="Cambria Math"/>
+                <w:i/>
+              </w:rPr>
+            </m:ctrlPr>
+          </m:accPr>
+          <m:e>
+            <m:r>
+              <w:rPr>
+                <w:rFonts w:ascii="Cambria Math" w:hAnsi="Cambria Math"/>
+              </w:rPr>
+              <m:t>E</m:t>
+            </m:r>
+          </m:e>
+        </m:acc>
+        <m:r>
+          <w:rPr>
+            <w:rFonts w:ascii="Cambria Math" w:hAnsi="Cambria Math"/>
+          </w:rPr>
+          <m:t>=</m:t>
+        </m:r>
+        <m:acc>
+          <m:accPr>
+            <m:chr m:val="⃗"/>
+            <m:ctrlPr>
+              <w:rPr>
+                <w:rFonts w:ascii="Cambria Math" w:hAnsi="Cambria Math"/>
+                <w:i/>
+              </w:rPr>
+            </m:ctrlPr>
+          </m:accPr>
+          <m:e>
+            <m:r>
+              <w:rPr>
+                <w:rFonts w:ascii="Cambria Math" w:hAnsi="Cambria Math"/>
+              </w:rPr>
+              <m:t>E</m:t>
+            </m:r>
+          </m:e>
+        </m:acc>
+        <m:r>
+          <w:rPr>
+            <w:rFonts w:ascii="Cambria Math" w:hAnsi="Cambria Math"/>
+          </w:rPr>
+          <m:t>(r)</m:t>
+        </m:r>
+      </m:oMath>
+      <w:r>
+        <w:t xml:space="preserve">. </w:t>
+      </w:r>
+      <w:r>
+        <w:t>On montre les symétries par rapport à des plans bien choisi</w:t>
+      </w:r>
+      <w:r>
+        <w:t>s</w:t>
+      </w:r>
+      <w:r>
+        <w:t xml:space="preserve"> ce qui contraint le champ E à être uniquement selon ur : </w:t>
       </w:r>
       <m:oMath>
         <m:acc>
@@ -1049,31 +1092,28 @@
           <w:b/>
           <w:bCs/>
         </w:rPr>
-        <w:t>Ici, la notion de symétrie est lié</w:t>
+        <w:t xml:space="preserve">Mais dans la vraie vie, les fils infinis n’existent pas. </w:t>
       </w:r>
       <w:r>
         <w:rPr>
           <w:b/>
           <w:bCs/>
         </w:rPr>
-        <w:t>e</w:t>
+        <w:t>Ici, la notion de symétrie est lié</w:t>
       </w:r>
       <w:r>
         <w:rPr>
           <w:b/>
           <w:bCs/>
         </w:rPr>
-        <w:t xml:space="preserve"> à la modélisation du problème : </w:t>
-      </w:r>
-      <w:r>
-        <w:t xml:space="preserve">La prise en compte des symétries repose sur une </w:t>
+        <w:t>e</w:t>
       </w:r>
       <w:r>
         <w:rPr>
           <w:b/>
           <w:bCs/>
         </w:rPr>
-        <w:t xml:space="preserve">modélisation du problème : </w:t>
+        <w:t xml:space="preserve"> à la modélisation du problème : </w:t>
       </w:r>
       <w:r>
         <w:rPr>
@@ -1099,7 +1139,7 @@
         <w:rPr>
           <w:rFonts w:eastAsiaTheme="minorEastAsia"/>
         </w:rPr>
-        <w:t xml:space="preserve"> est </w:t>
+        <w:t xml:space="preserve"> </w:t>
       </w:r>
       <w:r>
         <w:rPr>
@@ -1222,84 +1262,192 @@
           <w:b/>
           <w:bCs/>
         </w:rPr>
-        <w:t xml:space="preserve"> - explication de l’antisymétrie du champ B - notion de </w:t>
-      </w:r>
-      <w:proofErr w:type="spellStart"/>
+        <w:t xml:space="preserve"> - explication de l’antisymétrie du champ B - notion de pseudovecteur</w:t>
+      </w:r>
       <w:r>
         <w:rPr>
           <w:b/>
           <w:bCs/>
         </w:rPr>
-        <w:t>pseudovecteur</w:t>
-      </w:r>
-      <w:proofErr w:type="spellEnd"/>
+        <w:t> :</w:t>
+      </w:r>
       <w:r>
         <w:rPr>
           <w:b/>
           <w:bCs/>
         </w:rPr>
-        <w:t> :</w:t>
-      </w:r>
-      <w:r>
-        <w:rPr>
-          <w:b/>
-          <w:bCs/>
-        </w:rPr>
         <w:t xml:space="preserve"> </w:t>
       </w:r>
       <w:r>
-        <w:t xml:space="preserve">On connait le résultat et on a dans un premier temps l’impression d’une contradiction avec le principe de Curie. </w:t>
-      </w:r>
-      <w:r>
-        <w:t xml:space="preserve">En effet, les plans de symétries des courant ne sont pas des plans de symétries du champ B mais des plans d’antisymétrie. </w:t>
-      </w:r>
-      <w:r>
-        <w:t xml:space="preserve">En fait, cela n’est pas en contradiction avec le principe de Curie car le champ B </w:t>
-      </w:r>
-      <w:r>
-        <w:t xml:space="preserve">contrairement au champ E </w:t>
+        <w:t xml:space="preserve">On </w:t>
+      </w:r>
+      <w:r>
+        <w:t>considère comme prérequis</w:t>
+      </w:r>
+      <w:r>
+        <w:t xml:space="preserve"> le résultat</w:t>
+      </w:r>
+      <w:r>
+        <w:t xml:space="preserve"> </w:t>
+      </w:r>
+      <m:oMath>
+        <m:acc>
+          <m:accPr>
+            <m:chr m:val="⃗"/>
+            <m:ctrlPr>
+              <w:rPr>
+                <w:rFonts w:ascii="Cambria Math" w:hAnsi="Cambria Math"/>
+                <w:i/>
+              </w:rPr>
+            </m:ctrlPr>
+          </m:accPr>
+          <m:e>
+            <m:r>
+              <w:rPr>
+                <w:rFonts w:ascii="Cambria Math" w:hAnsi="Cambria Math"/>
+              </w:rPr>
+              <m:t>B</m:t>
+            </m:r>
+          </m:e>
+        </m:acc>
+        <m:r>
+          <w:rPr>
+            <w:rFonts w:ascii="Cambria Math" w:hAnsi="Cambria Math"/>
+          </w:rPr>
+          <m:t>=</m:t>
+        </m:r>
+        <m:sSub>
+          <m:sSubPr>
+            <m:ctrlPr>
+              <w:rPr>
+                <w:rFonts w:ascii="Cambria Math" w:hAnsi="Cambria Math"/>
+                <w:i/>
+              </w:rPr>
+            </m:ctrlPr>
+          </m:sSubPr>
+          <m:e>
+            <m:r>
+              <w:rPr>
+                <w:rFonts w:ascii="Cambria Math" w:hAnsi="Cambria Math"/>
+              </w:rPr>
+              <m:t>μ</m:t>
+            </m:r>
+          </m:e>
+          <m:sub>
+            <m:r>
+              <w:rPr>
+                <w:rFonts w:ascii="Cambria Math" w:hAnsi="Cambria Math"/>
+              </w:rPr>
+              <m:t>0</m:t>
+            </m:r>
+          </m:sub>
+        </m:sSub>
+        <m:r>
+          <w:rPr>
+            <w:rFonts w:ascii="Cambria Math" w:hAnsi="Cambria Math"/>
+          </w:rPr>
+          <m:t>nI</m:t>
+        </m:r>
+      </m:oMath>
+      <w:r>
+        <w:rPr>
+          <w:rFonts w:eastAsiaTheme="minorEastAsia"/>
+        </w:rPr>
+        <w:t xml:space="preserve"> dans le solénoïde.O</w:t>
+      </w:r>
+      <w:r>
+        <w:t xml:space="preserve">n a dans un premier temps l’impression d’une contradiction avec le principe de Curie. </w:t>
+      </w:r>
+      <w:r>
+        <w:t>En effet, les plans de symétries des courant</w:t>
+      </w:r>
+      <w:r>
+        <w:t>s</w:t>
+      </w:r>
+      <w:r>
+        <w:t xml:space="preserve"> ne sont pas des plans de symétries du champ B mais des plans d’antisymétrie. </w:t>
+      </w:r>
+      <w:r>
+        <w:t xml:space="preserve">En fait, cela n’est pas en contradiction avec le principe de Curie car le champ </w:t>
+      </w:r>
+      <m:oMath>
+        <m:acc>
+          <m:accPr>
+            <m:chr m:val="⃗"/>
+            <m:ctrlPr>
+              <w:rPr>
+                <w:rFonts w:ascii="Cambria Math" w:hAnsi="Cambria Math"/>
+                <w:i/>
+              </w:rPr>
+            </m:ctrlPr>
+          </m:accPr>
+          <m:e>
+            <m:r>
+              <w:rPr>
+                <w:rFonts w:ascii="Cambria Math" w:hAnsi="Cambria Math"/>
+              </w:rPr>
+              <m:t>B</m:t>
+            </m:r>
+          </m:e>
+        </m:acc>
+      </m:oMath>
+      <w:r>
+        <w:t xml:space="preserve"> </w:t>
+      </w:r>
+      <w:r>
+        <w:t xml:space="preserve">contrairement au champ </w:t>
+      </w:r>
+      <m:oMath>
+        <m:acc>
+          <m:accPr>
+            <m:chr m:val="⃗"/>
+            <m:ctrlPr>
+              <w:rPr>
+                <w:rFonts w:ascii="Cambria Math" w:hAnsi="Cambria Math"/>
+                <w:i/>
+              </w:rPr>
+            </m:ctrlPr>
+          </m:accPr>
+          <m:e>
+            <m:r>
+              <w:rPr>
+                <w:rFonts w:ascii="Cambria Math" w:hAnsi="Cambria Math"/>
+              </w:rPr>
+              <m:t>E</m:t>
+            </m:r>
+          </m:e>
+        </m:acc>
+      </m:oMath>
+      <w:r>
+        <w:t xml:space="preserve"> </w:t>
       </w:r>
       <w:r>
         <w:t>n’est pas un vrai vecteur.</w:t>
       </w:r>
       <w:r>
-        <w:t xml:space="preserve"> Il s’agit d’un vecteur axial dont le signe dépend des conventions d’orientation. Pour mieux comprendre </w:t>
-      </w:r>
-      <w:proofErr w:type="spellStart"/>
-      <w:r>
-        <w:t>la</w:t>
-      </w:r>
-      <w:proofErr w:type="spellEnd"/>
-      <w:r>
-        <w:t xml:space="preserve"> subtilité, on prend l’exemple d’une roue qui tourne selon son axe de rotation. On a décidé par convention d’orienter le vecteur rotation selon la </w:t>
-      </w:r>
-      <w:proofErr w:type="spellStart"/>
-      <w:r>
-        <w:t>rêgle</w:t>
-      </w:r>
-      <w:proofErr w:type="spellEnd"/>
-      <w:r>
-        <w:t xml:space="preserve"> de </w:t>
-      </w:r>
-      <w:proofErr w:type="spellStart"/>
-      <w:r>
-        <w:t>la</w:t>
-      </w:r>
-      <w:proofErr w:type="spellEnd"/>
-      <w:r>
-        <w:t xml:space="preserve"> main droite. Ainsi, si je considère le symétrique de la roue par une réflexion plane, on constate que le vecteur rotation est toujours selon la même direction </w:t>
+        <w:t xml:space="preserve"> Il s’agit d’un vecteur axial dont le signe dépend des conventions d’orientation. Pour mieux comprendre la subtilité, on prend l’exemple d’une roue qui tourne selon son axe de rotation</w:t>
+      </w:r>
+      <w:r>
+        <w:t xml:space="preserve"> (cf figure ci-dessous)</w:t>
+      </w:r>
+      <w:r>
+        <w:t>. On a décidé par convention d’orienter le vecteur rotation selon la r</w:t>
+      </w:r>
+      <w:r>
+        <w:t>è</w:t>
+      </w:r>
+      <w:r>
+        <w:t xml:space="preserve">gle de la </w:t>
       </w:r>
       <w:r>
         <w:lastRenderedPageBreak/>
-        <w:t xml:space="preserve">et est donc antisymétrique par </w:t>
-      </w:r>
-      <w:proofErr w:type="spellStart"/>
-      <w:r>
-        <w:t>la</w:t>
-      </w:r>
-      <w:proofErr w:type="spellEnd"/>
-      <w:r>
-        <w:t xml:space="preserve"> réflexion. Ainsi, </w:t>
+        <w:t>main droite. Ainsi, si je considère le symétrique de la roue par une réflexion plane, on constate que le vecteur rotation est toujours selon la même direction</w:t>
+      </w:r>
+      <w:r>
+        <w:t xml:space="preserve"> (car la roue tourne dans le même sens)</w:t>
+      </w:r>
+      <w:r>
+        <w:t xml:space="preserve"> et est donc antisymétrique par la réflexion. Ainsi, </w:t>
       </w:r>
       <w:r>
         <w:t xml:space="preserve">les </w:t>
@@ -1365,24 +1513,17 @@
         <w:t>s</w:t>
       </w:r>
       <w:r>
-        <w:t xml:space="preserve"> de réflexion.</w:t>
+        <w:t xml:space="preserve"> de réflexion</w:t>
+      </w:r>
+      <w:r>
+        <w:t xml:space="preserve"> spatiale</w:t>
+      </w:r>
+      <w:r>
+        <w:t>.</w:t>
       </w:r>
       <w:r>
         <w:t xml:space="preserve"> </w:t>
       </w:r>
-    </w:p>
-    <w:p>
-      <w:pPr>
-        <w:numPr>
-          <w:ilvl w:val="0"/>
-          <w:numId w:val="0"/>
-        </w:numPr>
-        <w:ind w:left="1068"/>
-        <w:rPr>
-          <w:b/>
-          <w:bCs/>
-        </w:rPr>
-      </w:pPr>
     </w:p>
     <w:p>
       <w:pPr>
@@ -1452,15 +1593,31 @@
         </w:drawing>
       </w:r>
       <w:r>
-        <w:t xml:space="preserve">Pour les sceptiques, voici une explication plus physique de </w:t>
-      </w:r>
-      <w:proofErr w:type="spellStart"/>
-      <w:r>
-        <w:t>la</w:t>
-      </w:r>
-      <w:proofErr w:type="spellEnd"/>
-      <w:r>
-        <w:t xml:space="preserve"> nécessité de l’antisymétrie du champ B.</w:t>
+        <w:t xml:space="preserve">Pour les sceptiques, voici une explication plus physique de la nécessité de l’antisymétrie du champ </w:t>
+      </w:r>
+      <m:oMath>
+        <m:acc>
+          <m:accPr>
+            <m:chr m:val="⃗"/>
+            <m:ctrlPr>
+              <w:rPr>
+                <w:rFonts w:ascii="Cambria Math" w:hAnsi="Cambria Math"/>
+                <w:i/>
+              </w:rPr>
+            </m:ctrlPr>
+          </m:accPr>
+          <m:e>
+            <m:r>
+              <w:rPr>
+                <w:rFonts w:ascii="Cambria Math" w:hAnsi="Cambria Math"/>
+              </w:rPr>
+              <m:t>B</m:t>
+            </m:r>
+          </m:e>
+        </m:acc>
+      </m:oMath>
+      <w:r>
+        <w:t>.</w:t>
       </w:r>
       <w:r>
         <w:t xml:space="preserve"> </w:t>
@@ -1478,7 +1635,13 @@
         <w:ind w:left="1068"/>
       </w:pPr>
       <w:r>
-        <w:t>Supposons qu’on envoie un électron dans le solénoïde avec une vitesse</w:t>
+        <w:t xml:space="preserve">Supposons qu’on </w:t>
+      </w:r>
+      <w:r>
+        <w:t>émet</w:t>
+      </w:r>
+      <w:r>
+        <w:t xml:space="preserve"> un électron dans le solénoïde avec une vitesse</w:t>
       </w:r>
       <w:r>
         <w:t xml:space="preserve"> initiale</w:t>
@@ -1558,27 +1721,37 @@
         <w:rPr>
           <w:rFonts w:eastAsiaTheme="minorEastAsia"/>
         </w:rPr>
-        <w:t xml:space="preserve"> (</w:t>
-      </w:r>
-      <w:proofErr w:type="spellStart"/>
-      <w:r>
-        <w:rPr>
-          <w:rFonts w:eastAsiaTheme="minorEastAsia"/>
-        </w:rPr>
-        <w:t>cf.figure</w:t>
-      </w:r>
-      <w:proofErr w:type="spellEnd"/>
-      <w:r>
-        <w:rPr>
-          <w:rFonts w:eastAsiaTheme="minorEastAsia"/>
-        </w:rPr>
-        <w:t xml:space="preserve"> ci-dessous). </w:t>
-      </w:r>
-      <w:r>
-        <w:rPr>
-          <w:rFonts w:eastAsiaTheme="minorEastAsia"/>
-        </w:rPr>
-        <w:t xml:space="preserve"> La force de Lorentz nous indique que l’électron va être dévié et va rentrer dans le plan de la feuille. Si on considère le symétrique de la bobine par une réflexion plane, et que l’on envoie un électron suivant une vitesse initiale </w:t>
+        <w:t xml:space="preserve"> (cf.figure ci-dess</w:t>
+      </w:r>
+      <w:r>
+        <w:rPr>
+          <w:rFonts w:eastAsiaTheme="minorEastAsia"/>
+        </w:rPr>
+        <w:t>us</w:t>
+      </w:r>
+      <w:r>
+        <w:rPr>
+          <w:rFonts w:eastAsiaTheme="minorEastAsia"/>
+        </w:rPr>
+        <w:t xml:space="preserve">). </w:t>
+      </w:r>
+      <w:r>
+        <w:rPr>
+          <w:rFonts w:eastAsiaTheme="minorEastAsia"/>
+        </w:rPr>
+        <w:t xml:space="preserve"> La force de Lorentz nous indique que l’électron va être dévié et va rentrer dans le plan de la feuille. Si on considère le symétrique de la bobine par une réflexion plane</w:t>
+      </w:r>
+      <w:r>
+        <w:rPr>
+          <w:rFonts w:eastAsiaTheme="minorEastAsia"/>
+        </w:rPr>
+        <w:t xml:space="preserve"> (bobine de droite)</w:t>
+      </w:r>
+      <w:r>
+        <w:rPr>
+          <w:rFonts w:eastAsiaTheme="minorEastAsia"/>
+        </w:rPr>
+        <w:t xml:space="preserve">, et que l’on envoie un électron suivant une vitesse initiale </w:t>
       </w:r>
       <m:oMath>
         <m:sSub>
@@ -1677,14 +1850,97 @@
           <w:rPr>
             <w:rFonts w:ascii="Cambria Math" w:eastAsiaTheme="minorEastAsia" w:hAnsi="Cambria Math"/>
           </w:rPr>
-          <m:t xml:space="preserve">. </m:t>
+          <m:t xml:space="preserve"> </m:t>
         </m:r>
       </m:oMath>
       <w:r>
         <w:rPr>
           <w:rFonts w:eastAsiaTheme="minorEastAsia"/>
         </w:rPr>
-        <w:t>La nouvelle force de Lorentz est symétrique (grâce au produit vectoriel !). La trajectoire</w:t>
+        <w:t xml:space="preserve">(donc suivant </w:t>
+      </w:r>
+      <m:oMath>
+        <m:sSup>
+          <m:sSupPr>
+            <m:ctrlPr>
+              <w:rPr>
+                <w:rFonts w:ascii="Cambria Math" w:eastAsiaTheme="minorEastAsia" w:hAnsi="Cambria Math"/>
+                <w:i/>
+              </w:rPr>
+            </m:ctrlPr>
+          </m:sSupPr>
+          <m:e>
+            <m:acc>
+              <m:accPr>
+                <m:chr m:val="⃗"/>
+                <m:ctrlPr>
+                  <w:rPr>
+                    <w:rFonts w:ascii="Cambria Math" w:eastAsiaTheme="minorEastAsia" w:hAnsi="Cambria Math"/>
+                    <w:i/>
+                  </w:rPr>
+                </m:ctrlPr>
+              </m:accPr>
+              <m:e>
+                <m:r>
+                  <w:rPr>
+                    <w:rFonts w:ascii="Cambria Math" w:eastAsiaTheme="minorEastAsia" w:hAnsi="Cambria Math"/>
+                  </w:rPr>
+                  <m:t>a</m:t>
+                </m:r>
+              </m:e>
+            </m:acc>
+          </m:e>
+          <m:sup>
+            <m:r>
+              <w:rPr>
+                <w:rFonts w:ascii="Cambria Math" w:eastAsiaTheme="minorEastAsia" w:hAnsi="Cambria Math"/>
+              </w:rPr>
+              <m:t>'</m:t>
+            </m:r>
+          </m:sup>
+        </m:sSup>
+        <m:r>
+          <w:rPr>
+            <w:rFonts w:ascii="Cambria Math" w:eastAsiaTheme="minorEastAsia" w:hAnsi="Cambria Math"/>
+          </w:rPr>
+          <m:t>).</m:t>
+        </m:r>
+      </m:oMath>
+      <w:r>
+        <w:rPr>
+          <w:rFonts w:eastAsiaTheme="minorEastAsia"/>
+        </w:rPr>
+        <w:t xml:space="preserve"> Dans cette situation, l</w:t>
+      </w:r>
+      <w:r>
+        <w:rPr>
+          <w:rFonts w:eastAsiaTheme="minorEastAsia"/>
+        </w:rPr>
+        <w:t>a force de Lorentz est</w:t>
+      </w:r>
+      <w:r>
+        <w:rPr>
+          <w:rFonts w:eastAsiaTheme="minorEastAsia"/>
+        </w:rPr>
+        <w:t xml:space="preserve"> le</w:t>
+      </w:r>
+      <w:r>
+        <w:rPr>
+          <w:rFonts w:eastAsiaTheme="minorEastAsia"/>
+        </w:rPr>
+        <w:t xml:space="preserve"> symétrique</w:t>
+      </w:r>
+      <w:r>
+        <w:rPr>
+          <w:rFonts w:eastAsiaTheme="minorEastAsia"/>
+        </w:rPr>
+        <w:t xml:space="preserve"> de la précédente</w:t>
+      </w:r>
+      <w:r>
+        <w:rPr>
+          <w:rFonts w:eastAsiaTheme="minorEastAsia"/>
+        </w:rPr>
+        <w:t xml:space="preserve"> (grâce au produit vectoriel !). La trajectoire</w:t>
       </w:r>
       <w:r>
         <w:rPr>
@@ -1696,13 +1952,7 @@
         <w:rPr>
           <w:rFonts w:eastAsiaTheme="minorEastAsia"/>
         </w:rPr>
-        <w:t>obtenu</w:t>
-      </w:r>
-      <w:r>
-        <w:rPr>
-          <w:rFonts w:eastAsiaTheme="minorEastAsia"/>
-        </w:rPr>
-        <w:t>e</w:t>
+        <w:t>dans la bobine de droite</w:t>
       </w:r>
       <w:r>
         <w:rPr>
@@ -1720,7 +1970,60 @@
         <w:rPr>
           <w:rFonts w:eastAsiaTheme="minorEastAsia"/>
         </w:rPr>
-        <w:t xml:space="preserve"> le symétrique de la trajectoire précédente car le champ B’ est antisymétrique. Si on avait fait l’erreur de prendre B’ symétrique de B, alors la symétrie des causes aurait entrainé une antisymétrie de la trajectoire</w:t>
+        <w:t xml:space="preserve"> le symétrique de la trajectoire </w:t>
+      </w:r>
+      <w:r>
+        <w:rPr>
+          <w:rFonts w:eastAsiaTheme="minorEastAsia"/>
+        </w:rPr>
+        <w:t>dans la bobine de gauche</w:t>
+      </w:r>
+      <w:r>
+        <w:rPr>
+          <w:rFonts w:eastAsiaTheme="minorEastAsia"/>
+        </w:rPr>
+        <w:t xml:space="preserve"> ce qui nous semble plus intuitif. Comment peut-on avoir des trajectoires symétriques, alors que le champ </w:t>
+      </w:r>
+      <m:oMath>
+        <m:acc>
+          <m:accPr>
+            <m:chr m:val="⃗"/>
+            <m:ctrlPr>
+              <w:rPr>
+                <w:rFonts w:ascii="Cambria Math" w:eastAsiaTheme="minorEastAsia" w:hAnsi="Cambria Math"/>
+                <w:i/>
+              </w:rPr>
+            </m:ctrlPr>
+          </m:accPr>
+          <m:e>
+            <m:r>
+              <w:rPr>
+                <w:rFonts w:ascii="Cambria Math" w:eastAsiaTheme="minorEastAsia" w:hAnsi="Cambria Math"/>
+              </w:rPr>
+              <m:t>B</m:t>
+            </m:r>
+          </m:e>
+        </m:acc>
+      </m:oMath>
+      <w:r>
+        <w:rPr>
+          <w:rFonts w:eastAsiaTheme="minorEastAsia"/>
+        </w:rPr>
+        <w:t xml:space="preserve"> à l’origine de la force de lorentz est antisymétrique. C’est parce que la force de lorentz est le produit vectoriel d’un vecteur par le pseudo vecteur </w:t>
+      </w:r>
+      <m:oMath>
+        <m:r>
+          <w:rPr>
+            <w:rFonts w:ascii="Cambria Math" w:eastAsiaTheme="minorEastAsia" w:hAnsi="Cambria Math"/>
+          </w:rPr>
+          <m:t xml:space="preserve">B </m:t>
+        </m:r>
+      </m:oMath>
+      <w:r>
+        <w:rPr>
+          <w:rFonts w:eastAsiaTheme="minorEastAsia"/>
+        </w:rPr>
+        <w:t xml:space="preserve">et que le produit vectoriel converti les symétries en antisymétrie. </w:t>
       </w:r>
       <w:r>
         <w:rPr>
@@ -1733,7 +2036,7 @@
         <w:rPr>
           <w:rFonts w:eastAsiaTheme="minorEastAsia"/>
         </w:rPr>
-        <w:t xml:space="preserve">.  </w:t>
+        <w:t xml:space="preserve">  </w:t>
       </w:r>
     </w:p>
     <w:p>
@@ -1993,7 +2296,19 @@
         <w:rPr>
           <w:rFonts w:eastAsiaTheme="minorEastAsia"/>
         </w:rPr>
-        <w:t xml:space="preserve"> étant polaire et </w:t>
+        <w:t xml:space="preserve"> étant </w:t>
+      </w:r>
+      <w:r>
+        <w:rPr>
+          <w:rFonts w:eastAsiaTheme="minorEastAsia"/>
+        </w:rPr>
+        <w:t>des vrais vecteurs</w:t>
+      </w:r>
+      <w:r>
+        <w:rPr>
+          <w:rFonts w:eastAsiaTheme="minorEastAsia"/>
+        </w:rPr>
+        <w:t xml:space="preserve"> et </w:t>
       </w:r>
       <m:oMath>
         <m:acc>
@@ -2020,7 +2335,19 @@
         <w:rPr>
           <w:rFonts w:eastAsiaTheme="minorEastAsia"/>
         </w:rPr>
-        <w:t xml:space="preserve"> axial, le plan contenant </w:t>
+        <w:t xml:space="preserve"> </w:t>
+      </w:r>
+      <w:r>
+        <w:rPr>
+          <w:rFonts w:eastAsiaTheme="minorEastAsia"/>
+        </w:rPr>
+        <w:t>pseudovecteur</w:t>
+      </w:r>
+      <w:r>
+        <w:rPr>
+          <w:rFonts w:eastAsiaTheme="minorEastAsia"/>
+        </w:rPr>
+        <w:t xml:space="preserve">, le plan contenant </w:t>
       </w:r>
       <m:oMath>
         <m:acc>
@@ -2170,15 +2497,7 @@
         <w:t xml:space="preserve"> : Jusqu’ici, nous avons exploré les relations entre symétrie des causes et des conséquences. </w:t>
       </w:r>
       <w:r>
-        <w:t>Nous avons aussi légèrement abordé la notion de symétrie des lois de la physique à travers l’expérience de la réflexion de la bobine. Dans la partie suivante, nous allons nous focaliser sur les symétries des lois de la physique (</w:t>
-      </w:r>
-      <w:proofErr w:type="spellStart"/>
-      <w:r>
-        <w:t>ie</w:t>
-      </w:r>
-      <w:proofErr w:type="spellEnd"/>
-      <w:r>
-        <w:t xml:space="preserve"> symétrie de l’action ou du lagrangien) et des conséquences importantes sur les lois de conservations. </w:t>
+        <w:t xml:space="preserve">Nous avons aussi légèrement abordé la notion de symétrie des lois de la physique à travers l’expérience de la réflexion de la bobine. Dans la partie suivante, nous allons nous focaliser sur les symétries des lois de la physique (ie symétrie de l’action ou du lagrangien) et des conséquences importantes sur les lois de conservations. </w:t>
       </w:r>
     </w:p>
     <w:p>
@@ -2204,34 +2523,18 @@
         </w:numPr>
       </w:pPr>
       <w:r>
-        <w:t xml:space="preserve">Théorème de </w:t>
-      </w:r>
-      <w:proofErr w:type="spellStart"/>
-      <w:r>
-        <w:t>N</w:t>
+        <w:t>Théorème de N</w:t>
       </w:r>
       <w:r>
         <w:t>œ</w:t>
       </w:r>
       <w:r>
-        <w:t>ther</w:t>
-      </w:r>
-      <w:proofErr w:type="spellEnd"/>
-      <w:r>
-        <w:t xml:space="preserve"> </w:t>
+        <w:t xml:space="preserve">ther </w:t>
       </w:r>
     </w:p>
     <w:p>
       <w:r>
-        <w:t xml:space="preserve">Emmy Noether (1882-1935) : Mathématicienne allemande spécialiste d’algèbre et de physique théorique. Le Théorème de </w:t>
-      </w:r>
-      <w:proofErr w:type="spellStart"/>
-      <w:r>
-        <w:t>Nœther</w:t>
-      </w:r>
-      <w:proofErr w:type="spellEnd"/>
-      <w:r>
-        <w:t xml:space="preserve"> fut qualifié par Albert Einstein de « monument de la pensée mathématique ». </w:t>
+        <w:t xml:space="preserve">Emmy Noether (1882-1935) : Mathématicienne allemande spécialiste d’algèbre et de physique théorique. Le Théorème de Nœther fut qualifié par Albert Einstein de « monument de la pensée mathématique ». </w:t>
       </w:r>
       <w:r>
         <w:rPr>
@@ -2358,15 +2661,7 @@
         <w:t xml:space="preserve"> à partir d’exemple</w:t>
       </w:r>
       <w:r>
-        <w:t>s (</w:t>
-      </w:r>
-      <w:proofErr w:type="spellStart"/>
-      <w:r>
-        <w:t>cf</w:t>
-      </w:r>
-      <w:proofErr w:type="spellEnd"/>
-      <w:r>
-        <w:t xml:space="preserve"> slides)</w:t>
+        <w:t>s (cf slides)</w:t>
       </w:r>
       <w:r>
         <w:t xml:space="preserve"> : </w:t>
@@ -3100,21 +3395,7 @@
         <w:rPr>
           <w:rFonts w:eastAsiaTheme="minorEastAsia"/>
         </w:rPr>
-        <w:t>il n’y a pas de transformation (</w:t>
-      </w:r>
-      <w:proofErr w:type="spellStart"/>
-      <w:r>
-        <w:rPr>
-          <w:rFonts w:eastAsiaTheme="minorEastAsia"/>
-        </w:rPr>
-        <w:t>ie</w:t>
-      </w:r>
-      <w:proofErr w:type="spellEnd"/>
-      <w:r>
-        <w:rPr>
-          <w:rFonts w:eastAsiaTheme="minorEastAsia"/>
-        </w:rPr>
-        <w:t xml:space="preserve"> c’est l’identité)</w:t>
+        <w:t>il n’y a pas de transformation (ie c’est l’identité)</w:t>
       </w:r>
       <w:r>
         <w:rPr>
@@ -3616,7 +3897,7 @@
           <w:b/>
           <w:bCs/>
         </w:rPr>
-        <w:t>La symétrie du lagrangien par la transformation de translation spatiale a pour conséquence la conservation de l’impulsion</w:t>
+        <w:t>La symétrie du lagrangien par translation spatiale a pour conséquence la conservation de l’impulsion</w:t>
       </w:r>
       <w:r>
         <w:rPr>
@@ -3644,15 +3925,13 @@
         <w:t>/Démo</w:t>
       </w:r>
       <w:r>
-        <w:t> : Une particule libre (</w:t>
-      </w:r>
-      <w:proofErr w:type="spellStart"/>
-      <w:r>
-        <w:t>ie</w:t>
-      </w:r>
-      <w:proofErr w:type="spellEnd"/>
-      <w:r>
-        <w:t xml:space="preserve"> n’étant soumise à aucun champ extérieur) </w:t>
+        <w:t> : Une particule libre (ie n’étant soumise à aucun champ extérieur)</w:t>
+      </w:r>
+      <w:r>
+        <w:t>.</w:t>
+      </w:r>
+      <w:r>
+        <w:t xml:space="preserve"> </w:t>
       </w:r>
       <w:r>
         <w:t xml:space="preserve">Le lagrangien se limite à l’énergie cinétique. </w:t>
@@ -3772,21 +4051,7 @@
         <w:rPr>
           <w:rFonts w:eastAsiaTheme="minorEastAsia"/>
         </w:rPr>
-        <w:t xml:space="preserve"> D’après le théorème de </w:t>
-      </w:r>
-      <w:proofErr w:type="spellStart"/>
-      <w:r>
-        <w:rPr>
-          <w:rFonts w:eastAsiaTheme="minorEastAsia"/>
-        </w:rPr>
-        <w:t>Nœther</w:t>
-      </w:r>
-      <w:proofErr w:type="spellEnd"/>
-      <w:r>
-        <w:rPr>
-          <w:rFonts w:eastAsiaTheme="minorEastAsia"/>
-        </w:rPr>
-        <w:t xml:space="preserve">,  </w:t>
+        <w:t xml:space="preserve"> D’après le théorème de Nœther,  </w:t>
       </w:r>
       <m:oMath>
         <m:acc>
@@ -3850,13 +4115,39 @@
         <w:rPr>
           <w:rFonts w:eastAsiaTheme="minorEastAsia"/>
         </w:rPr>
-        <w:t xml:space="preserve"> On retrouve le principe d’inertie. </w:t>
-      </w:r>
-      <w:r>
-        <w:rPr>
-          <w:rFonts w:eastAsiaTheme="minorEastAsia"/>
-        </w:rPr>
-        <w:t xml:space="preserve">C’est la première fois que des considérations sur les symétries nous permettent de déduire des lois. </w:t>
+        <w:t xml:space="preserve"> On retrouve </w:t>
+      </w:r>
+      <w:r>
+        <w:rPr>
+          <w:rFonts w:eastAsiaTheme="minorEastAsia"/>
+          <w:b/>
+          <w:bCs/>
+        </w:rPr>
+        <w:t>le principe d’inertie</w:t>
+      </w:r>
+      <w:r>
+        <w:rPr>
+          <w:rFonts w:eastAsiaTheme="minorEastAsia"/>
+        </w:rPr>
+        <w:t xml:space="preserve">. </w:t>
+      </w:r>
+      <w:r>
+        <w:rPr>
+          <w:rFonts w:eastAsiaTheme="minorEastAsia"/>
+        </w:rPr>
+        <w:t>C’est la première fois que des considérations sur les symétries nous permettent de déduire des lois.</w:t>
+      </w:r>
+      <w:r>
+        <w:rPr>
+          <w:rFonts w:eastAsiaTheme="minorEastAsia"/>
+        </w:rPr>
+        <w:t xml:space="preserve"> </w:t>
+      </w:r>
+      <w:r>
+        <w:rPr>
+          <w:rFonts w:eastAsiaTheme="minorEastAsia"/>
+        </w:rPr>
+        <w:t xml:space="preserve"> </w:t>
       </w:r>
     </w:p>
     <w:p>
@@ -3872,23 +4163,7 @@
           <w:b/>
           <w:bCs/>
         </w:rPr>
-        <w:t>[</w:t>
-      </w:r>
-      <w:proofErr w:type="spellStart"/>
-      <w:r>
-        <w:rPr>
-          <w:b/>
-          <w:bCs/>
-        </w:rPr>
-        <w:t>Dandoloff</w:t>
-      </w:r>
-      <w:proofErr w:type="spellEnd"/>
-      <w:r>
-        <w:rPr>
-          <w:b/>
-          <w:bCs/>
-        </w:rPr>
-        <w:t>]</w:t>
+        <w:t>[Dandoloff]</w:t>
       </w:r>
     </w:p>
     <w:p>
@@ -4140,21 +4415,7 @@
         <w:rPr>
           <w:rFonts w:eastAsiaTheme="minorEastAsia"/>
         </w:rPr>
-        <w:t xml:space="preserve"> mais directement l’équation d’Euler-</w:t>
-      </w:r>
-      <w:proofErr w:type="spellStart"/>
-      <w:r>
-        <w:rPr>
-          <w:rFonts w:eastAsiaTheme="minorEastAsia"/>
-        </w:rPr>
-        <w:t>lagrange</w:t>
-      </w:r>
-      <w:proofErr w:type="spellEnd"/>
-      <w:r>
-        <w:rPr>
-          <w:rFonts w:eastAsiaTheme="minorEastAsia"/>
-        </w:rPr>
-        <w:t xml:space="preserve"> : </w:t>
+        <w:t xml:space="preserve"> mais directement l’équation d’Euler-lagrange : </w:t>
       </w:r>
       <m:oMath>
         <m:f>
@@ -4276,7 +4537,19 @@
         <w:rPr>
           <w:rFonts w:eastAsiaTheme="minorEastAsia"/>
         </w:rPr>
-        <w:t xml:space="preserve">Exemple : Pour une planète soumise au champ de gravitation du soleil. L’invariance de rotation autour des axes x, y, z implique la conservation des moments </w:t>
+        <w:t>Exemple : Pour une planète soumise au champ de gravitation du soleil. L’invariance</w:t>
+      </w:r>
+      <w:r>
+        <w:rPr>
+          <w:rFonts w:eastAsiaTheme="minorEastAsia"/>
+        </w:rPr>
+        <w:t xml:space="preserve"> du lagrangien par la</w:t>
+      </w:r>
+      <w:r>
+        <w:rPr>
+          <w:rFonts w:eastAsiaTheme="minorEastAsia"/>
+        </w:rPr>
+        <w:t xml:space="preserve"> rotation autour des axes x, y, z implique la conservation des moments </w:t>
       </w:r>
       <m:oMath>
         <m:sSub>
@@ -4680,19 +4953,48 @@
         <w:t xml:space="preserve">L’approche que nous avons fait nous a permis de déduire des propriétés à partir de la prise en compte de symétrie. </w:t>
       </w:r>
       <w:r>
-        <w:t xml:space="preserve">Cela nous a même permis de retrouver le principe d’inertie. </w:t>
+        <w:t xml:space="preserve">Cela nous a même permis de </w:t>
+      </w:r>
+      <w:r>
+        <w:rPr>
+          <w:b/>
+          <w:bCs/>
+        </w:rPr>
+        <w:t>retrouver le principe d’inertie</w:t>
+      </w:r>
+      <w:r>
+        <w:rPr>
+          <w:b/>
+          <w:bCs/>
+        </w:rPr>
+        <w:t>.</w:t>
+      </w:r>
+      <w:r>
+        <w:t xml:space="preserve"> </w:t>
       </w:r>
       <w:r>
         <w:t>Nous n’avons rien inventé puisque toutes les propriétés pouvaient se déduire des lois de Newton. Nous avons juste trouvé une autre approche</w:t>
       </w:r>
       <w:r>
-        <w:t xml:space="preserve"> pour retrouver les mêmes résultats. Cette approche est largement utilisé</w:t>
+        <w:t xml:space="preserve"> pour retrouver les mêmes résultats. </w:t>
+      </w:r>
+      <w:r>
+        <w:t xml:space="preserve">Considérons à présent des exemples qui semblent contradictoires : des situations dans lesquelles </w:t>
+      </w:r>
+      <w:r>
+        <w:t>l</w:t>
       </w:r>
       <w:r>
         <w:t>e</w:t>
       </w:r>
       <w:r>
-        <w:t xml:space="preserve"> en théorie quantique des champs.</w:t>
+        <w:t xml:space="preserve"> degré de symétrie des sources sont plus forts que le degré de</w:t>
+      </w:r>
+      <w:r>
+        <w:t xml:space="preserve"> symétries</w:t>
+      </w:r>
+      <w:r>
+        <w:t xml:space="preserve"> des conséquences. </w:t>
       </w:r>
     </w:p>
     <w:p>
@@ -4716,7 +5018,19 @@
         <w:t>ara</w:t>
       </w:r>
       <w:r>
-        <w:t>-Ferro</w:t>
+        <w:t>magnétique-</w:t>
+      </w:r>
+      <w:r>
+        <w:t>-</w:t>
+      </w:r>
+      <w:r>
+        <w:t>&gt;</w:t>
+      </w:r>
+      <w:r>
+        <w:t>Ferro</w:t>
+      </w:r>
+      <w:r>
+        <w:t>magnétique</w:t>
       </w:r>
       <w:r>
         <w:t>)</w:t>
@@ -4784,13 +5098,20 @@
         </w:rPr>
         <w:t xml:space="preserve">Observation : </w:t>
       </w:r>
-      <w:proofErr w:type="spellStart"/>
       <w:r>
         <w:t>Au dessus</w:t>
       </w:r>
-      <w:proofErr w:type="spellEnd"/>
-      <w:r>
-        <w:t xml:space="preserve"> de la température caractéristique dite température de curie (</w:t>
+      <w:r>
+        <w:t>,</w:t>
+      </w:r>
+      <w:r>
+        <w:t xml:space="preserve"> de la température caractéristique dite température de </w:t>
+      </w:r>
+      <w:r>
+        <w:t>C</w:t>
+      </w:r>
+      <w:r>
+        <w:t>urie (</w:t>
       </w:r>
       <m:oMath>
         <m:sSub>
@@ -4880,21 +5201,7 @@
         <w:rPr>
           <w:rFonts w:eastAsiaTheme="minorEastAsia"/>
         </w:rPr>
-        <w:t xml:space="preserve">nulle (on ne considère qu’un seul domaine de Weiss). En revanche, </w:t>
-      </w:r>
-      <w:proofErr w:type="spellStart"/>
-      <w:r>
-        <w:rPr>
-          <w:rFonts w:eastAsiaTheme="minorEastAsia"/>
-        </w:rPr>
-        <w:t>au dessous</w:t>
-      </w:r>
-      <w:proofErr w:type="spellEnd"/>
-      <w:r>
-        <w:rPr>
-          <w:rFonts w:eastAsiaTheme="minorEastAsia"/>
-        </w:rPr>
-        <w:t xml:space="preserve"> on observe l’apparition d’une aimantation non nulle orientée suivant une direction aléatoire. </w:t>
+        <w:t xml:space="preserve">nulle (on ne considère qu’un seul domaine de Weiss). En revanche, au dessous on observe l’apparition d’une aimantation non nulle orientée suivant une direction aléatoire. </w:t>
       </w:r>
     </w:p>
     <w:p>
@@ -5396,6 +5703,13 @@
         </w:rPr>
         <w:t xml:space="preserve"> </w:t>
       </w:r>
+      <w:r>
+        <w:rPr>
+          <w:rStyle w:val="FootnoteReference"/>
+          <w:rFonts w:eastAsiaTheme="minorEastAsia"/>
+        </w:rPr>
+        <w:footnoteReference w:id="5"/>
+      </w:r>
     </w:p>
     <w:p>
       <w:r>
@@ -5415,13 +5729,11 @@
       <w:r>
         <w:t>: Lors de la transition para-</w:t>
       </w:r>
-      <w:proofErr w:type="spellStart"/>
-      <w:r>
-        <w:t>ferro</w:t>
-      </w:r>
-      <w:proofErr w:type="spellEnd"/>
-      <w:r>
-        <w:t>, on remarque que le minimum pour M=0 devient un équilibre instable</w:t>
+      <w:r>
+        <w:t>&gt;</w:t>
+      </w:r>
+      <w:r>
+        <w:t>ferro, on remarque que le minimum pour M=0 devient un équilibre instable</w:t>
       </w:r>
       <w:r>
         <w:t>. De plus, deux minim</w:t>
@@ -5438,6 +5750,7 @@
         <w:rPr>
           <w:noProof/>
         </w:rPr>
+        <w:lastRenderedPageBreak/>
         <w:drawing>
           <wp:anchor distT="0" distB="0" distL="114300" distR="114300" simplePos="0" relativeHeight="251661312" behindDoc="0" locked="0" layoutInCell="1" allowOverlap="1" wp14:anchorId="61B806D2" wp14:editId="38FC58FF">
             <wp:simplePos x="0" y="0"/>
@@ -5489,7 +5802,16 @@
         </w:drawing>
       </w:r>
       <w:r>
-        <w:t xml:space="preserve">Les deux minimas étant égaux, le système a le choix entre deux valeurs de M.  </w:t>
+        <w:t>Le système ne va donc pas rester dans la situation instable mais va acquérir une aimantation</w:t>
+      </w:r>
+      <w:r>
+        <w:t>.</w:t>
+      </w:r>
+      <w:r>
+        <w:t xml:space="preserve"> </w:t>
+      </w:r>
+      <w:r>
+        <w:t xml:space="preserve">  </w:t>
       </w:r>
     </w:p>
     <w:p>
@@ -5518,15 +5840,6 @@
       <w:r>
         <w:t xml:space="preserve"> </w:t>
       </w:r>
-    </w:p>
-    <w:p>
-      <w:pPr>
-        <w:numPr>
-          <w:ilvl w:val="0"/>
-          <w:numId w:val="0"/>
-        </w:numPr>
-        <w:ind w:left="1068"/>
-      </w:pPr>
     </w:p>
     <w:p>
       <w:pPr>
@@ -5552,30 +5865,90 @@
     </w:p>
     <w:p>
       <w:pPr>
-        <w:pStyle w:val="ListParagraph"/>
         <w:numPr>
           <w:ilvl w:val="0"/>
           <w:numId w:val="0"/>
         </w:numPr>
-        <w:ind w:left="1428" w:firstLine="696"/>
-      </w:pPr>
+        <w:ind w:left="1068"/>
+      </w:pPr>
+      <w:r>
+        <w:tab/>
+      </w:r>
       <w:r>
         <w:rPr>
           <w:b/>
           <w:bCs/>
         </w:rPr>
-        <w:t xml:space="preserve">Pourquoi s’intéresse -t-on aux Symétries ? </w:t>
-      </w:r>
-      <w:r>
-        <w:t>Conséquence importante des lois de symétrie est l’équivalence entre les invariances et les paramètres conservées. Les postulats de symétrie (</w:t>
-      </w:r>
-      <w:proofErr w:type="spellStart"/>
-      <w:r>
-        <w:t>ie</w:t>
-      </w:r>
-      <w:proofErr w:type="spellEnd"/>
-      <w:r>
-        <w:t xml:space="preserve">. relativité) deviennent un moyen pour trouver des lois générales alors que jusqu’à présent on postulait des lois pour en déduire des propriétés. Inversion du raisonnement. Les symétries vont donc bouleverser notre façon de raisonner. </w:t>
+        <w:t xml:space="preserve">Résumé : </w:t>
+      </w:r>
+      <w:r>
+        <w:t>Les symétries sont d’une grande utilité dans la modélisation des problèmes physique car elles permettent une grande simplification des effets produits (Loi de Curie)</w:t>
+      </w:r>
+      <w:r>
+        <w:t xml:space="preserve">. Avant de nous intéresser à des situations de brisures spontanée de symétrie, nous avons </w:t>
+      </w:r>
+      <w:r>
+        <w:t xml:space="preserve">introduit le théorème de Noether qui permet de déduire des lois physiques (lois de conservations) à partir des symétries. Il s’agit d’une nouvelle approche de la physique. Dans l’approche classique, on commence par introduire des lois (exemple : lois de Newton) pour ensuite en déduire éventuellement des conséquences sur les symétries. On a vu qu’il était possible de renverser l’approche. </w:t>
+      </w:r>
+    </w:p>
+    <w:p>
+      <w:pPr>
+        <w:numPr>
+          <w:ilvl w:val="0"/>
+          <w:numId w:val="0"/>
+        </w:numPr>
+        <w:ind w:left="1068" w:firstLine="348"/>
+      </w:pPr>
+      <w:r>
+        <w:rPr>
+          <w:b/>
+          <w:bCs/>
+        </w:rPr>
+        <w:t>Ouverture :</w:t>
+      </w:r>
+      <w:r>
+        <w:t xml:space="preserve"> </w:t>
+      </w:r>
+      <w:r>
+        <w:t xml:space="preserve">Cette approche est </w:t>
+      </w:r>
+      <w:r>
+        <w:t>aujourd’hui employé</w:t>
+      </w:r>
+      <w:r>
+        <w:t>e</w:t>
+      </w:r>
+      <w:r>
+        <w:t xml:space="preserve"> dans la physique </w:t>
+      </w:r>
+      <w:r>
+        <w:t>moderne notamment dans l</w:t>
+      </w:r>
+      <w:r>
+        <w:rPr>
+          <w:rStyle w:val="e24kjd"/>
+        </w:rPr>
+        <w:t xml:space="preserve">e </w:t>
+      </w:r>
+      <w:r>
+        <w:rPr>
+          <w:rStyle w:val="e24kjd"/>
+          <w:b/>
+          <w:bCs/>
+        </w:rPr>
+        <w:t>modèle standard</w:t>
+      </w:r>
+      <w:r>
+        <w:rPr>
+          <w:rStyle w:val="e24kjd"/>
+        </w:rPr>
+        <w:t xml:space="preserve"> de la physique des particules</w:t>
+      </w:r>
+      <w:r>
+        <w:rPr>
+          <w:rStyle w:val="e24kjd"/>
+        </w:rPr>
+        <w:t>.</w:t>
       </w:r>
     </w:p>
     <w:sectPr>
@@ -5632,27 +6005,7 @@
         <w:footnoteRef/>
       </w:r>
       <w:r>
-        <w:t xml:space="preserve">Si le jury demande un exemple de situation où les symétries des effets sont supérieures à celles des causes :  </w:t>
-      </w:r>
-      <w:r>
-        <w:t>L’exemple le plus simple est donné dans l’article d</w:t>
-      </w:r>
-      <w:r>
-        <w:t>u BUP</w:t>
-      </w:r>
-      <w:r>
-        <w:t xml:space="preserve"> </w:t>
-      </w:r>
-      <w:proofErr w:type="spellStart"/>
-      <w:r>
-        <w:t>Sivardière</w:t>
-      </w:r>
-      <w:proofErr w:type="spellEnd"/>
-      <w:r>
-        <w:t xml:space="preserve"> (système de 3 ressorts</w:t>
-      </w:r>
-      <w:r>
-        <w:t xml:space="preserve"> page5). Si on me pose la question, je l’adapterais à un système à 4 ressorts disposés orthogonalement pour simplifier les calculs. Le système est invariant par rotation d’angle pi/2. Alors que la pulsation est isotrope. </w:t>
+        <w:t xml:space="preserve">Si le jury demande un exemple de situation où les symétries des effets sont supérieures à celles des causes :  L’exemple le plus simple est donné dans l’article du BUP Sivardière (système de 3 ressorts page5). Si on me pose la question, je l’adapterais à un système à 4 ressorts disposés orthogonalement pour simplifier les calculs. Le système est invariant par rotation d’angle pi/2. Alors que la pulsation est isotrope. </w:t>
       </w:r>
     </w:p>
   </w:footnote>
@@ -5668,7 +6021,19 @@
         <w:footnoteRef/>
       </w:r>
       <w:r>
-        <w:t xml:space="preserve"> La symétrie de la trajectoire par une réflexion plane du problème n’est pas toujours observée ! Le contre-exemple est l’expérience dite de Madame Wu </w:t>
+        <w:t xml:space="preserve"> La symétrie de la trajectoire par une réflexion plane du problème n’est pas toujours observée ! Le contre-exemple est l’expérience dite de </w:t>
+      </w:r>
+      <w:r>
+        <w:t>« </w:t>
+      </w:r>
+      <w:r>
+        <w:t>Madame Wu</w:t>
+      </w:r>
+      <w:r>
+        <w:t> »</w:t>
+      </w:r>
+      <w:r>
+        <w:t xml:space="preserve"> </w:t>
       </w:r>
       <w:r>
         <w:t xml:space="preserve">qui consiste à observer la désintégration </w:t>
@@ -5691,27 +6056,25 @@
         <w:rPr>
           <w:rFonts w:eastAsiaTheme="minorEastAsia"/>
         </w:rPr>
-        <w:t xml:space="preserve">Cette expérience montre la non conservation de la parité par l’interaction faible. </w:t>
-      </w:r>
-      <w:r>
-        <w:rPr>
-          <w:rFonts w:eastAsiaTheme="minorEastAsia"/>
-        </w:rPr>
-        <w:t xml:space="preserve">(Prix </w:t>
-      </w:r>
-      <w:proofErr w:type="spellStart"/>
-      <w:r>
-        <w:rPr>
-          <w:rFonts w:eastAsiaTheme="minorEastAsia"/>
-        </w:rPr>
-        <w:t>nobel</w:t>
-      </w:r>
-      <w:proofErr w:type="spellEnd"/>
-      <w:r>
-        <w:rPr>
-          <w:rFonts w:eastAsiaTheme="minorEastAsia"/>
-        </w:rPr>
-        <w:t xml:space="preserve"> en 1957)</w:t>
+        <w:t>Cette expérience montre la non</w:t>
+      </w:r>
+      <w:r>
+        <w:rPr>
+          <w:rFonts w:eastAsiaTheme="minorEastAsia"/>
+        </w:rPr>
+        <w:t>-</w:t>
+      </w:r>
+      <w:r>
+        <w:rPr>
+          <w:rFonts w:eastAsiaTheme="minorEastAsia"/>
+        </w:rPr>
+        <w:t xml:space="preserve">conservation de la parité par l’interaction faible. </w:t>
+      </w:r>
+      <w:r>
+        <w:rPr>
+          <w:rFonts w:eastAsiaTheme="minorEastAsia"/>
+        </w:rPr>
+        <w:t>(Prix nobel en 1957)</w:t>
       </w:r>
       <w:r>
         <w:rPr>
@@ -5765,31 +6128,290 @@
         <w:footnoteRef/>
       </w:r>
       <w:r>
-        <w:t xml:space="preserve"> Si les forces sont conservatives (</w:t>
-      </w:r>
-      <w:proofErr w:type="spellStart"/>
-      <w:r>
-        <w:t>ie</w:t>
-      </w:r>
-      <w:proofErr w:type="spellEnd"/>
-      <w:r>
-        <w:t xml:space="preserve"> le potentiel ne dépend que de la position), on montre que l’hamiltonien est égal à l’énergie du système en utilisant le théorème </w:t>
-      </w:r>
-      <w:proofErr w:type="spellStart"/>
-      <w:r>
-        <w:t>d’euler</w:t>
-      </w:r>
-      <w:proofErr w:type="spellEnd"/>
-      <w:r>
-        <w:t xml:space="preserve">. Cf p48-49 </w:t>
-      </w:r>
-      <w:proofErr w:type="spellStart"/>
-      <w:r>
-        <w:t>Dandoloff</w:t>
-      </w:r>
-      <w:proofErr w:type="spellEnd"/>
-      <w:r>
-        <w:t xml:space="preserve">) </w:t>
+        <w:t xml:space="preserve"> Si les forces sont conservatives (ie le potentiel ne dépend que de la position), on montre que l’hamiltonien est égal à l’énergie du système en utilisant le théorème d’euler. Cf p48-49 Dandoloff) </w:t>
+      </w:r>
+    </w:p>
+  </w:footnote>
+  <w:footnote w:id="5">
+    <w:p>
+      <w:pPr>
+        <w:pStyle w:val="FootnoteText"/>
+      </w:pPr>
+      <w:r>
+        <w:rPr>
+          <w:rStyle w:val="FootnoteReference"/>
+        </w:rPr>
+        <w:footnoteRef/>
+      </w:r>
+      <w:r>
+        <w:t xml:space="preserve"> </w:t>
+      </w:r>
+      <w:r>
+        <w:rPr>
+          <w:rFonts w:eastAsiaTheme="minorEastAsia"/>
+          <w:b/>
+          <w:bCs/>
+          <w:i/>
+          <w:iCs/>
+        </w:rPr>
+        <w:t>Attention</w:t>
+      </w:r>
+      <w:r>
+        <w:rPr>
+          <w:rFonts w:eastAsiaTheme="minorEastAsia"/>
+        </w:rPr>
+        <w:t xml:space="preserve"> : pour la démonstration menant à l’expression de l’énergie libre </w:t>
+      </w:r>
+      <m:oMath>
+        <m:r>
+          <w:rPr>
+            <w:rFonts w:ascii="Cambria Math" w:eastAsiaTheme="minorEastAsia" w:hAnsi="Cambria Math"/>
+          </w:rPr>
+          <m:t>F,</m:t>
+        </m:r>
+      </m:oMath>
+      <w:r>
+        <w:rPr>
+          <w:rFonts w:eastAsiaTheme="minorEastAsia"/>
+        </w:rPr>
+        <w:t xml:space="preserve"> nous nous sommes placé dans la situation où nous imposions un champ </w:t>
+      </w:r>
+      <m:oMath>
+        <m:sSub>
+          <m:sSubPr>
+            <m:ctrlPr>
+              <w:rPr>
+                <w:rFonts w:ascii="Cambria Math" w:eastAsiaTheme="minorEastAsia" w:hAnsi="Cambria Math"/>
+                <w:i/>
+              </w:rPr>
+            </m:ctrlPr>
+          </m:sSubPr>
+          <m:e>
+            <m:acc>
+              <m:accPr>
+                <m:chr m:val="⃗"/>
+                <m:ctrlPr>
+                  <w:rPr>
+                    <w:rFonts w:ascii="Cambria Math" w:eastAsiaTheme="minorEastAsia" w:hAnsi="Cambria Math"/>
+                    <w:i/>
+                  </w:rPr>
+                </m:ctrlPr>
+              </m:accPr>
+              <m:e>
+                <m:r>
+                  <w:rPr>
+                    <w:rFonts w:ascii="Cambria Math" w:eastAsiaTheme="minorEastAsia" w:hAnsi="Cambria Math"/>
+                  </w:rPr>
+                  <m:t>B</m:t>
+                </m:r>
+              </m:e>
+            </m:acc>
+          </m:e>
+          <m:sub>
+            <m:r>
+              <w:rPr>
+                <w:rFonts w:ascii="Cambria Math" w:eastAsiaTheme="minorEastAsia" w:hAnsi="Cambria Math"/>
+              </w:rPr>
+              <m:t>0</m:t>
+            </m:r>
+          </m:sub>
+        </m:sSub>
+      </m:oMath>
+      <w:r>
+        <w:rPr>
+          <w:rFonts w:eastAsiaTheme="minorEastAsia"/>
+        </w:rPr>
+        <w:t xml:space="preserve"> et donc que le moment magnétique </w:t>
+      </w:r>
+      <m:oMath>
+        <m:acc>
+          <m:accPr>
+            <m:chr m:val="⃗"/>
+            <m:ctrlPr>
+              <w:rPr>
+                <w:rFonts w:ascii="Cambria Math" w:eastAsiaTheme="minorEastAsia" w:hAnsi="Cambria Math"/>
+                <w:i/>
+              </w:rPr>
+            </m:ctrlPr>
+          </m:accPr>
+          <m:e>
+            <m:r>
+              <w:rPr>
+                <w:rFonts w:ascii="Cambria Math" w:eastAsiaTheme="minorEastAsia" w:hAnsi="Cambria Math"/>
+              </w:rPr>
+              <m:t>M</m:t>
+            </m:r>
+          </m:e>
+        </m:acc>
+      </m:oMath>
+      <w:r>
+        <w:rPr>
+          <w:rFonts w:eastAsiaTheme="minorEastAsia"/>
+        </w:rPr>
+        <w:t xml:space="preserve"> était aligné avec </w:t>
+      </w:r>
+      <m:oMath>
+        <m:acc>
+          <m:accPr>
+            <m:chr m:val="⃗"/>
+            <m:ctrlPr>
+              <w:rPr>
+                <w:rFonts w:ascii="Cambria Math" w:eastAsiaTheme="minorEastAsia" w:hAnsi="Cambria Math"/>
+                <w:i/>
+              </w:rPr>
+            </m:ctrlPr>
+          </m:accPr>
+          <m:e>
+            <m:sSub>
+              <m:sSubPr>
+                <m:ctrlPr>
+                  <w:rPr>
+                    <w:rFonts w:ascii="Cambria Math" w:eastAsiaTheme="minorEastAsia" w:hAnsi="Cambria Math"/>
+                    <w:i/>
+                  </w:rPr>
+                </m:ctrlPr>
+              </m:sSubPr>
+              <m:e>
+                <m:r>
+                  <w:rPr>
+                    <w:rFonts w:ascii="Cambria Math" w:eastAsiaTheme="minorEastAsia" w:hAnsi="Cambria Math"/>
+                  </w:rPr>
+                  <m:t>B</m:t>
+                </m:r>
+              </m:e>
+              <m:sub>
+                <m:r>
+                  <w:rPr>
+                    <w:rFonts w:ascii="Cambria Math" w:eastAsiaTheme="minorEastAsia" w:hAnsi="Cambria Math"/>
+                  </w:rPr>
+                  <m:t>0</m:t>
+                </m:r>
+              </m:sub>
+            </m:sSub>
+          </m:e>
+        </m:acc>
+      </m:oMath>
+      <w:r>
+        <w:rPr>
+          <w:rFonts w:eastAsiaTheme="minorEastAsia"/>
+        </w:rPr>
+        <w:t xml:space="preserve"> ce qui nous a permis de ne plus considérer des vecteurs mais juste leur composante d’intérêt (</w:t>
+      </w:r>
+      <m:oMath>
+        <m:r>
+          <w:rPr>
+            <w:rFonts w:ascii="Cambria Math" w:eastAsiaTheme="minorEastAsia" w:hAnsi="Cambria Math"/>
+          </w:rPr>
+          <m:t>M</m:t>
+        </m:r>
+      </m:oMath>
+      <w:r>
+        <w:rPr>
+          <w:rFonts w:eastAsiaTheme="minorEastAsia"/>
+        </w:rPr>
+        <w:t xml:space="preserve"> et </w:t>
+      </w:r>
+      <m:oMath>
+        <m:sSub>
+          <m:sSubPr>
+            <m:ctrlPr>
+              <w:rPr>
+                <w:rFonts w:ascii="Cambria Math" w:eastAsiaTheme="minorEastAsia" w:hAnsi="Cambria Math"/>
+                <w:i/>
+              </w:rPr>
+            </m:ctrlPr>
+          </m:sSubPr>
+          <m:e>
+            <m:r>
+              <w:rPr>
+                <w:rFonts w:ascii="Cambria Math" w:eastAsiaTheme="minorEastAsia" w:hAnsi="Cambria Math"/>
+              </w:rPr>
+              <m:t>B</m:t>
+            </m:r>
+          </m:e>
+          <m:sub>
+            <m:r>
+              <w:rPr>
+                <w:rFonts w:ascii="Cambria Math" w:eastAsiaTheme="minorEastAsia" w:hAnsi="Cambria Math"/>
+              </w:rPr>
+              <m:t>0</m:t>
+            </m:r>
+          </m:sub>
+        </m:sSub>
+      </m:oMath>
+      <w:r>
+        <w:rPr>
+          <w:rFonts w:eastAsiaTheme="minorEastAsia"/>
+        </w:rPr>
+        <w:t xml:space="preserve"> ). L’expression de F ci-dessus est donc un cas limite où on a fait tendre </w:t>
+      </w:r>
+      <m:oMath>
+        <m:sSub>
+          <m:sSubPr>
+            <m:ctrlPr>
+              <w:rPr>
+                <w:rFonts w:ascii="Cambria Math" w:eastAsiaTheme="minorEastAsia" w:hAnsi="Cambria Math"/>
+                <w:i/>
+              </w:rPr>
+            </m:ctrlPr>
+          </m:sSubPr>
+          <m:e>
+            <m:r>
+              <w:rPr>
+                <w:rFonts w:ascii="Cambria Math" w:eastAsiaTheme="minorEastAsia" w:hAnsi="Cambria Math"/>
+              </w:rPr>
+              <m:t>B</m:t>
+            </m:r>
+          </m:e>
+          <m:sub>
+            <m:r>
+              <w:rPr>
+                <w:rFonts w:ascii="Cambria Math" w:eastAsiaTheme="minorEastAsia" w:hAnsi="Cambria Math"/>
+              </w:rPr>
+              <m:t>0</m:t>
+            </m:r>
+          </m:sub>
+        </m:sSub>
+      </m:oMath>
+      <w:r>
+        <w:rPr>
+          <w:rFonts w:eastAsiaTheme="minorEastAsia"/>
+        </w:rPr>
+        <w:t xml:space="preserve"> vers 0 et donc le vecteur </w:t>
+      </w:r>
+      <m:oMath>
+        <m:r>
+          <w:rPr>
+            <w:rFonts w:ascii="Cambria Math" w:eastAsiaTheme="minorEastAsia" w:hAnsi="Cambria Math"/>
+          </w:rPr>
+          <m:t>M</m:t>
+        </m:r>
+      </m:oMath>
+      <w:r>
+        <w:rPr>
+          <w:rFonts w:eastAsiaTheme="minorEastAsia"/>
+        </w:rPr>
+        <w:t xml:space="preserve"> reste orienté suivant la même direction</w:t>
+      </w:r>
+      <w:r>
+        <w:rPr>
+          <w:rFonts w:eastAsiaTheme="minorEastAsia"/>
+        </w:rPr>
+        <w:t xml:space="preserve"> imposée dans le passé </w:t>
+      </w:r>
+      <w:bookmarkStart w:id="0" w:name="_GoBack"/>
+      <w:bookmarkEnd w:id="0"/>
+      <w:r>
+        <w:rPr>
+          <w:rFonts w:eastAsiaTheme="minorEastAsia"/>
+        </w:rPr>
+        <w:t>par le champ</w:t>
+      </w:r>
+      <w:r>
+        <w:rPr>
+          <w:rFonts w:eastAsiaTheme="minorEastAsia"/>
+        </w:rPr>
+        <w:t xml:space="preserve">. En revanche dans le cas de la brisure de symétrie. On considère une substance paramagnétique dont on baisse la température pour réaliser la transition ferro-para. Il n’y a pas de champ B. Donc l’orientation de M est théoriquement aléatoire. Une analogie peut être fait avec le stylo que l’on lâche après l’avoir positionné verticalement. Il tombe dans une direction aléatoire.   </w:t>
       </w:r>
     </w:p>
   </w:footnote>
@@ -8237,6 +8859,11 @@
       <w:iCs/>
     </w:rPr>
   </w:style>
+  <w:style w:type="character" w:customStyle="1" w:styleId="e24kjd">
+    <w:name w:val="e24kjd"/>
+    <w:basedOn w:val="DefaultParagraphFont"/>
+    <w:rsid w:val="00FF7B64"/>
+  </w:style>
 </w:styles>
 </file>
 
@@ -8540,7 +9167,7 @@
 </file>
 
 <file path=customXml/itemProps1.xml><?xml version="1.0" encoding="utf-8"?>
-<ds:datastoreItem xmlns:ds="http://schemas.openxmlformats.org/officeDocument/2006/customXml" ds:itemID="{E78CF45D-949F-460F-94D9-7FE33DD5319D}">
+<ds:datastoreItem xmlns:ds="http://schemas.openxmlformats.org/officeDocument/2006/customXml" ds:itemID="{0995A0A4-3339-41D7-B52E-178F7F2B67F9}">
   <ds:schemaRefs>
     <ds:schemaRef ds:uri="http://schemas.openxmlformats.org/officeDocument/2006/bibliography"/>
   </ds:schemaRefs>

--- a/Physique/LeconPhys/LP-Les Symétries en physiques/LP-Les symétries en physique v2.docx
+++ b/Physique/LeconPhys/LP-Les Symétries en physiques/LP-Les symétries en physique v2.docx
@@ -84,8 +84,21 @@
         </w:rPr>
         <w:t xml:space="preserve"> </w:t>
       </w:r>
-      <w:r>
-        <w:t xml:space="preserve">Rossen Dandoloff (photocopie </w:t>
+      <w:proofErr w:type="spellStart"/>
+      <w:r>
+        <w:t>Rossen</w:t>
+      </w:r>
+      <w:proofErr w:type="spellEnd"/>
+      <w:r>
+        <w:t xml:space="preserve"> </w:t>
+      </w:r>
+      <w:proofErr w:type="spellStart"/>
+      <w:r>
+        <w:t>Dandoloff</w:t>
+      </w:r>
+      <w:proofErr w:type="spellEnd"/>
+      <w:r>
+        <w:t xml:space="preserve"> (photocopie </w:t>
       </w:r>
       <w:r>
         <w:t>dans le dossier</w:t>
@@ -189,12 +202,14 @@
         </w:rPr>
         <w:t xml:space="preserve">Remarques sur le principe de Curie, </w:t>
       </w:r>
+      <w:proofErr w:type="spellStart"/>
       <w:r>
         <w:rPr>
           <w:rFonts w:cstheme="minorHAnsi"/>
         </w:rPr>
         <w:t>Sivardière</w:t>
       </w:r>
+      <w:proofErr w:type="spellEnd"/>
       <w:r>
         <w:rPr>
           <w:rFonts w:cstheme="minorHAnsi"/>
@@ -280,36 +295,93 @@
         <w:ind w:left="1428" w:firstLine="696"/>
       </w:pPr>
       <w:r>
-        <w:t>La s</w:t>
-      </w:r>
-      <w:r>
-        <w:t>ymétrie évoque dans la culture populaire l</w:t>
-      </w:r>
-      <w:r>
+        <w:t xml:space="preserve">La </w:t>
+      </w:r>
+      <w:r>
+        <w:rPr>
+          <w:b/>
+          <w:bCs/>
+        </w:rPr>
+        <w:t>s</w:t>
+      </w:r>
+      <w:r>
+        <w:rPr>
+          <w:b/>
+          <w:bCs/>
+        </w:rPr>
+        <w:t>ymétrie</w:t>
+      </w:r>
+      <w:r>
+        <w:t xml:space="preserve"> évoque dans la culture populaire </w:t>
+      </w:r>
+      <w:r>
+        <w:rPr>
+          <w:b/>
+          <w:bCs/>
+        </w:rPr>
+        <w:t>l</w:t>
+      </w:r>
+      <w:r>
+        <w:rPr>
+          <w:b/>
+          <w:bCs/>
+        </w:rPr>
         <w:t xml:space="preserve">’invariance </w:t>
       </w:r>
       <w:r>
+        <w:rPr>
+          <w:b/>
+          <w:bCs/>
+        </w:rPr>
         <w:t>d</w:t>
       </w:r>
       <w:r>
+        <w:rPr>
+          <w:b/>
+          <w:bCs/>
+        </w:rPr>
         <w:t>e</w:t>
       </w:r>
       <w:r>
+        <w:rPr>
+          <w:b/>
+          <w:bCs/>
+        </w:rPr>
         <w:t>s</w:t>
       </w:r>
       <w:r>
+        <w:rPr>
+          <w:b/>
+          <w:bCs/>
+        </w:rPr>
         <w:t xml:space="preserve"> figure</w:t>
       </w:r>
       <w:r>
+        <w:rPr>
+          <w:b/>
+          <w:bCs/>
+        </w:rPr>
         <w:t>s</w:t>
       </w:r>
       <w:r>
+        <w:rPr>
+          <w:b/>
+          <w:bCs/>
+        </w:rPr>
         <w:t xml:space="preserve"> géométrique</w:t>
       </w:r>
       <w:r>
+        <w:rPr>
+          <w:b/>
+          <w:bCs/>
+        </w:rPr>
         <w:t>s</w:t>
       </w:r>
       <w:r>
+        <w:rPr>
+          <w:b/>
+          <w:bCs/>
+        </w:rPr>
         <w:t xml:space="preserve"> par une transformation spatiale</w:t>
       </w:r>
       <w:r>
@@ -551,13 +623,20 @@
         <w:ind w:left="1428" w:firstLine="696"/>
       </w:pPr>
       <w:r>
-        <w:t>Enfin, dans une dernière partie, nous mettrons en évidence certaines rupture</w:t>
-      </w:r>
-      <w:r>
-        <w:t>s</w:t>
-      </w:r>
-      <w:r>
-        <w:t xml:space="preserve"> de la symétrie dans l’exemple de la transition paramagnétique-ferromagnétique. </w:t>
+        <w:t xml:space="preserve">Enfin, dans une dernière partie, nous mettrons en évidence </w:t>
+      </w:r>
+      <w:r>
+        <w:t xml:space="preserve">une </w:t>
+      </w:r>
+      <w:r>
+        <w:rPr>
+          <w:b/>
+          <w:bCs/>
+        </w:rPr>
+        <w:t>rupture de la symétrie</w:t>
+      </w:r>
+      <w:r>
+        <w:t xml:space="preserve"> dans l’exemple de la transition paramagnétique-ferromagnétique. </w:t>
       </w:r>
     </w:p>
     <w:p>
@@ -628,6 +707,35 @@
       <w:r>
         <w:t> </w:t>
       </w:r>
+      <w:r>
+        <w:t>(</w:t>
+      </w:r>
+      <w:proofErr w:type="gramStart"/>
+      <w:r>
+        <w:t>cf.</w:t>
+      </w:r>
+      <w:proofErr w:type="gramEnd"/>
+      <w:r>
+        <w:t xml:space="preserve"> Brisure</w:t>
+      </w:r>
+      <w:r>
+        <w:t xml:space="preserve"> spontanée</w:t>
+      </w:r>
+      <w:r>
+        <w:t xml:space="preserve"> de Symétrie</w:t>
+      </w:r>
+      <w:r>
+        <w:t xml:space="preserve"> en première analyse vont à l’encontre de </w:t>
+      </w:r>
+      <w:r>
+        <w:t>c</w:t>
+      </w:r>
+      <w:r>
+        <w:t>e principe</w:t>
+      </w:r>
+      <w:r>
+        <w:t>)</w:t>
+      </w:r>
     </w:p>
     <w:p>
       <w:r>
@@ -660,6 +768,9 @@
           <w:rStyle w:val="FootnoteReference"/>
         </w:rPr>
         <w:footnoteReference w:id="1"/>
+      </w:r>
+      <w:r>
+        <w:t>[Exemple !]</w:t>
       </w:r>
       <w:r>
         <w:t xml:space="preserve">. </w:t>
@@ -851,7 +962,15 @@
         <w:t>s</w:t>
       </w:r>
       <w:r>
-        <w:t xml:space="preserve"> ce qui contraint le champ E à être uniquement selon ur : </w:t>
+        <w:t xml:space="preserve"> ce qui contraint le champ E à être uniquement selon </w:t>
+      </w:r>
+      <w:proofErr w:type="spellStart"/>
+      <w:r>
+        <w:t>ur</w:t>
+      </w:r>
+      <w:proofErr w:type="spellEnd"/>
+      <w:r>
+        <w:t xml:space="preserve"> : </w:t>
       </w:r>
       <m:oMath>
         <m:acc>
@@ -1085,6 +1204,45 @@
         </w:rPr>
         <w:t xml:space="preserve"> </w:t>
       </w:r>
+      <w:r>
+        <w:rPr>
+          <w:rFonts w:eastAsiaTheme="minorEastAsia"/>
+        </w:rPr>
+        <w:t xml:space="preserve">Le principe de Curie a permis de déduire des symétries certaines propriétés qualitatives du champ </w:t>
+      </w:r>
+      <m:oMath>
+        <m:acc>
+          <m:accPr>
+            <m:chr m:val="⃗"/>
+            <m:ctrlPr>
+              <w:rPr>
+                <w:rFonts w:ascii="Cambria Math" w:eastAsiaTheme="minorEastAsia" w:hAnsi="Cambria Math"/>
+                <w:i/>
+              </w:rPr>
+            </m:ctrlPr>
+          </m:accPr>
+          <m:e>
+            <m:r>
+              <w:rPr>
+                <w:rFonts w:ascii="Cambria Math" w:eastAsiaTheme="minorEastAsia" w:hAnsi="Cambria Math"/>
+              </w:rPr>
+              <m:t>E</m:t>
+            </m:r>
+          </m:e>
+        </m:acc>
+        <m:r>
+          <w:rPr>
+            <w:rFonts w:ascii="Cambria Math" w:eastAsiaTheme="minorEastAsia" w:hAnsi="Cambria Math"/>
+          </w:rPr>
+          <m:t xml:space="preserve"> </m:t>
+        </m:r>
+      </m:oMath>
+      <w:r>
+        <w:rPr>
+          <w:rFonts w:eastAsiaTheme="minorEastAsia"/>
+        </w:rPr>
+        <w:t xml:space="preserve">permettant d’en simplifier son analyse qualitative. </w:t>
+      </w:r>
     </w:p>
     <w:p>
       <w:r>
@@ -1262,7 +1420,21 @@
           <w:b/>
           <w:bCs/>
         </w:rPr>
-        <w:t xml:space="preserve"> - explication de l’antisymétrie du champ B - notion de pseudovecteur</w:t>
+        <w:t xml:space="preserve"> - explication de l’antisymétrie du champ B - notion de pseudo</w:t>
+      </w:r>
+      <w:r>
+        <w:rPr>
+          <w:b/>
+          <w:bCs/>
+        </w:rPr>
+        <w:t>-</w:t>
+      </w:r>
+      <w:r>
+        <w:rPr>
+          <w:b/>
+          <w:bCs/>
+        </w:rPr>
+        <w:t>vecteur</w:t>
       </w:r>
       <w:r>
         <w:rPr>
@@ -1353,10 +1525,27 @@
         <w:rPr>
           <w:rFonts w:eastAsiaTheme="minorEastAsia"/>
         </w:rPr>
-        <w:t xml:space="preserve"> dans le solénoïde.O</w:t>
-      </w:r>
-      <w:r>
-        <w:t xml:space="preserve">n a dans un premier temps l’impression d’une contradiction avec le principe de Curie. </w:t>
+        <w:t xml:space="preserve"> dans le solénoïde.</w:t>
+      </w:r>
+      <w:r>
+        <w:rPr>
+          <w:rFonts w:eastAsiaTheme="minorEastAsia"/>
+        </w:rPr>
+        <w:t xml:space="preserve"> </w:t>
+      </w:r>
+      <w:proofErr w:type="gramStart"/>
+      <w:r>
+        <w:rPr>
+          <w:rFonts w:eastAsiaTheme="minorEastAsia"/>
+        </w:rPr>
+        <w:t>O</w:t>
+      </w:r>
+      <w:r>
+        <w:t>n</w:t>
+      </w:r>
+      <w:proofErr w:type="gramEnd"/>
+      <w:r>
+        <w:t xml:space="preserve"> a dans un premier temps l’impression d’une contradiction avec le principe de Curie. </w:t>
       </w:r>
       <w:r>
         <w:t>En effet, les plans de symétries des courant</w:t>
@@ -1365,7 +1554,11 @@
         <w:t>s</w:t>
       </w:r>
       <w:r>
-        <w:t xml:space="preserve"> ne sont pas des plans de symétries du champ B mais des plans d’antisymétrie. </w:t>
+        <w:t xml:space="preserve"> ne sont pas des plans de symétries du champ B </w:t>
+      </w:r>
+      <w:r>
+        <w:lastRenderedPageBreak/>
+        <w:t xml:space="preserve">mais des plans d’antisymétrie. </w:t>
       </w:r>
       <w:r>
         <w:t xml:space="preserve">En fait, cela n’est pas en contradiction avec le principe de Curie car le champ </w:t>
@@ -1428,7 +1621,15 @@
         <w:t xml:space="preserve"> Il s’agit d’un vecteur axial dont le signe dépend des conventions d’orientation. Pour mieux comprendre la subtilité, on prend l’exemple d’une roue qui tourne selon son axe de rotation</w:t>
       </w:r>
       <w:r>
-        <w:t xml:space="preserve"> (cf figure ci-dessous)</w:t>
+        <w:t xml:space="preserve"> (</w:t>
+      </w:r>
+      <w:proofErr w:type="spellStart"/>
+      <w:r>
+        <w:t>cf</w:t>
+      </w:r>
+      <w:proofErr w:type="spellEnd"/>
+      <w:r>
+        <w:t xml:space="preserve"> figure ci-dessous)</w:t>
       </w:r>
       <w:r>
         <w:t>. On a décidé par convention d’orienter le vecteur rotation selon la r</w:t>
@@ -1437,11 +1638,7 @@
         <w:t>è</w:t>
       </w:r>
       <w:r>
-        <w:t xml:space="preserve">gle de la </w:t>
-      </w:r>
-      <w:r>
-        <w:lastRenderedPageBreak/>
-        <w:t>main droite. Ainsi, si je considère le symétrique de la roue par une réflexion plane, on constate que le vecteur rotation est toujours selon la même direction</w:t>
+        <w:t>gle de la main droite. Ainsi, si je considère le symétrique de la roue par une réflexion plane, on constate que le vecteur rotation est toujours selon la même direction</w:t>
       </w:r>
       <w:r>
         <w:t xml:space="preserve"> (car la roue tourne dans le même sens)</w:t>
@@ -1721,7 +1918,21 @@
         <w:rPr>
           <w:rFonts w:eastAsiaTheme="minorEastAsia"/>
         </w:rPr>
-        <w:t xml:space="preserve"> (cf.figure ci-dess</w:t>
+        <w:t xml:space="preserve"> (</w:t>
+      </w:r>
+      <w:proofErr w:type="gramStart"/>
+      <w:r>
+        <w:rPr>
+          <w:rFonts w:eastAsiaTheme="minorEastAsia"/>
+        </w:rPr>
+        <w:t>cf.figure</w:t>
+      </w:r>
+      <w:proofErr w:type="gramEnd"/>
+      <w:r>
+        <w:rPr>
+          <w:rFonts w:eastAsiaTheme="minorEastAsia"/>
+        </w:rPr>
+        <w:t xml:space="preserve"> ci-dess</w:t>
       </w:r>
       <w:r>
         <w:rPr>
@@ -1910,7 +2121,21 @@
         <w:rPr>
           <w:rFonts w:eastAsiaTheme="minorEastAsia"/>
         </w:rPr>
-        <w:t xml:space="preserve"> Dans cette situation, l</w:t>
+        <w:t xml:space="preserve"> Dans cette sit</w:t>
+      </w:r>
+      <w:proofErr w:type="spellStart"/>
+      <w:r>
+        <w:rPr>
+          <w:rFonts w:eastAsiaTheme="minorEastAsia"/>
+        </w:rPr>
+        <w:t>uation</w:t>
+      </w:r>
+      <w:proofErr w:type="spellEnd"/>
+      <w:r>
+        <w:rPr>
+          <w:rFonts w:eastAsiaTheme="minorEastAsia"/>
+        </w:rPr>
+        <w:t>, l</w:t>
       </w:r>
       <w:r>
         <w:rPr>
@@ -2009,7 +2234,21 @@
         <w:rPr>
           <w:rFonts w:eastAsiaTheme="minorEastAsia"/>
         </w:rPr>
-        <w:t xml:space="preserve"> à l’origine de la force de lorentz est antisymétrique. C’est parce que la force de lorentz est le produit vectoriel d’un vecteur par le pseudo vecteur </w:t>
+        <w:t xml:space="preserve"> à l’origine de la force de lorentz est antisymétrique. C’est parce que la force de lorentz est le produit vectoriel d’un vecteur par le pseudo vect</w:t>
+      </w:r>
+      <w:proofErr w:type="spellStart"/>
+      <w:r>
+        <w:rPr>
+          <w:rFonts w:eastAsiaTheme="minorEastAsia"/>
+        </w:rPr>
+        <w:t>eur</w:t>
+      </w:r>
+      <w:proofErr w:type="spellEnd"/>
+      <w:r>
+        <w:rPr>
+          <w:rFonts w:eastAsiaTheme="minorEastAsia"/>
+        </w:rPr>
+        <w:t xml:space="preserve"> </w:t>
       </w:r>
       <m:oMath>
         <m:r>
@@ -2076,6 +2315,7 @@
         <w:t xml:space="preserve"> permettent de déduire des propriétés importantes des phénomènes physiques. </w:t>
       </w:r>
       <w:r>
+        <w:lastRenderedPageBreak/>
         <w:t xml:space="preserve">Exemple : Une particule chargée se déplace dans un champ électrique </w:t>
       </w:r>
       <m:oMath>
@@ -2337,12 +2577,14 @@
         </w:rPr>
         <w:t xml:space="preserve"> </w:t>
       </w:r>
+      <w:proofErr w:type="spellStart"/>
       <w:r>
         <w:rPr>
           <w:rFonts w:eastAsiaTheme="minorEastAsia"/>
         </w:rPr>
         <w:t>pseudovecteur</w:t>
       </w:r>
+      <w:proofErr w:type="spellEnd"/>
       <w:r>
         <w:rPr>
           <w:rFonts w:eastAsiaTheme="minorEastAsia"/>
@@ -2421,7 +2663,21 @@
         <w:rPr>
           <w:rFonts w:eastAsiaTheme="minorEastAsia"/>
         </w:rPr>
-        <w:t xml:space="preserve"> est un plan de symétrie à l’instant initial et le reste. Par conséquent, la trajectoire de la particule est contenue dans ce plan. </w:t>
+        <w:t xml:space="preserve"> est un plan de symétrie à l’instant initial </w:t>
+      </w:r>
+      <w:r>
+        <w:rPr>
+          <w:rFonts w:eastAsiaTheme="minorEastAsia"/>
+          <w:b/>
+          <w:bCs/>
+        </w:rPr>
+        <w:t>et le reste</w:t>
+      </w:r>
+      <w:r>
+        <w:rPr>
+          <w:rFonts w:eastAsiaTheme="minorEastAsia"/>
+        </w:rPr>
+        <w:t xml:space="preserve">. Par conséquent, la trajectoire de la particule est contenue dans ce plan. </w:t>
       </w:r>
     </w:p>
     <w:p>
@@ -2429,7 +2685,6 @@
         <w:rPr>
           <w:noProof/>
         </w:rPr>
-        <w:lastRenderedPageBreak/>
         <w:drawing>
           <wp:anchor distT="0" distB="0" distL="114300" distR="114300" simplePos="0" relativeHeight="251667456" behindDoc="0" locked="0" layoutInCell="1" allowOverlap="1" wp14:anchorId="0F452946" wp14:editId="2BBD0E12">
             <wp:simplePos x="0" y="0"/>
@@ -2497,7 +2752,15 @@
         <w:t xml:space="preserve"> : Jusqu’ici, nous avons exploré les relations entre symétrie des causes et des conséquences. </w:t>
       </w:r>
       <w:r>
-        <w:t xml:space="preserve">Nous avons aussi légèrement abordé la notion de symétrie des lois de la physique à travers l’expérience de la réflexion de la bobine. Dans la partie suivante, nous allons nous focaliser sur les symétries des lois de la physique (ie symétrie de l’action ou du lagrangien) et des conséquences importantes sur les lois de conservations. </w:t>
+        <w:t>Nous avons aussi légèrement abordé la notion de symétrie des lois de la physique à travers l’expérience de la réflexion de la bobine. Dans la partie suivante, nous allons nous focaliser sur les symétries des lois de la physique (</w:t>
+      </w:r>
+      <w:proofErr w:type="spellStart"/>
+      <w:r>
+        <w:t>ie</w:t>
+      </w:r>
+      <w:proofErr w:type="spellEnd"/>
+      <w:r>
+        <w:t xml:space="preserve"> symétrie de l’action ou du lagrangien) et des conséquences importantes sur les lois de conservations. </w:t>
       </w:r>
     </w:p>
     <w:p>
@@ -2523,18 +2786,34 @@
         </w:numPr>
       </w:pPr>
       <w:r>
-        <w:t>Théorème de N</w:t>
+        <w:t xml:space="preserve">Théorème de </w:t>
+      </w:r>
+      <w:proofErr w:type="spellStart"/>
+      <w:r>
+        <w:t>N</w:t>
       </w:r>
       <w:r>
         <w:t>œ</w:t>
       </w:r>
       <w:r>
-        <w:t xml:space="preserve">ther </w:t>
+        <w:t>ther</w:t>
+      </w:r>
+      <w:proofErr w:type="spellEnd"/>
+      <w:r>
+        <w:t xml:space="preserve"> </w:t>
       </w:r>
     </w:p>
     <w:p>
       <w:r>
-        <w:t xml:space="preserve">Emmy Noether (1882-1935) : Mathématicienne allemande spécialiste d’algèbre et de physique théorique. Le Théorème de Nœther fut qualifié par Albert Einstein de « monument de la pensée mathématique ». </w:t>
+        <w:t xml:space="preserve">Emmy Noether (1882-1935) : Mathématicienne allemande spécialiste d’algèbre et de physique théorique. Le Théorème de </w:t>
+      </w:r>
+      <w:proofErr w:type="spellStart"/>
+      <w:r>
+        <w:t>Nœther</w:t>
+      </w:r>
+      <w:proofErr w:type="spellEnd"/>
+      <w:r>
+        <w:t xml:space="preserve"> fut qualifié par Albert Einstein de « monument de la pensée mathématique ». </w:t>
       </w:r>
       <w:r>
         <w:rPr>
@@ -2661,7 +2940,15 @@
         <w:t xml:space="preserve"> à partir d’exemple</w:t>
       </w:r>
       <w:r>
-        <w:t>s (cf slides)</w:t>
+        <w:t>s (</w:t>
+      </w:r>
+      <w:proofErr w:type="spellStart"/>
+      <w:r>
+        <w:t>cf</w:t>
+      </w:r>
+      <w:proofErr w:type="spellEnd"/>
+      <w:r>
+        <w:t xml:space="preserve"> slides)</w:t>
       </w:r>
       <w:r>
         <w:t xml:space="preserve"> : </w:t>
@@ -3395,7 +3682,21 @@
         <w:rPr>
           <w:rFonts w:eastAsiaTheme="minorEastAsia"/>
         </w:rPr>
-        <w:t>il n’y a pas de transformation (ie c’est l’identité)</w:t>
+        <w:t>il n’y a pas de transformation (</w:t>
+      </w:r>
+      <w:proofErr w:type="spellStart"/>
+      <w:r>
+        <w:rPr>
+          <w:rFonts w:eastAsiaTheme="minorEastAsia"/>
+        </w:rPr>
+        <w:t>ie</w:t>
+      </w:r>
+      <w:proofErr w:type="spellEnd"/>
+      <w:r>
+        <w:rPr>
+          <w:rFonts w:eastAsiaTheme="minorEastAsia"/>
+        </w:rPr>
+        <w:t xml:space="preserve"> c’est l’identité)</w:t>
       </w:r>
       <w:r>
         <w:rPr>
@@ -3415,7 +3716,21 @@
         <w:rPr>
           <w:rFonts w:eastAsiaTheme="minorEastAsia"/>
         </w:rPr>
-        <w:t xml:space="preserve"> grandi, plus la transformation est «importante» (angle de rotation grand, vecteur translation grand).</w:t>
+        <w:t xml:space="preserve"> grandi, plus la transformation est</w:t>
+      </w:r>
+      <w:proofErr w:type="gramStart"/>
+      <w:r>
+        <w:rPr>
+          <w:rFonts w:eastAsiaTheme="minorEastAsia"/>
+        </w:rPr>
+        <w:t xml:space="preserve"> «importante</w:t>
+      </w:r>
+      <w:proofErr w:type="gramEnd"/>
+      <w:r>
+        <w:rPr>
+          <w:rFonts w:eastAsiaTheme="minorEastAsia"/>
+        </w:rPr>
+        <w:t>» (angle de rotation grand, vecteur translation grand).</w:t>
       </w:r>
     </w:p>
     <w:p>
@@ -3433,12 +3748,33 @@
     </w:p>
     <w:p>
       <w:r>
-        <w:t>Ce qui rend le théorème de Noether puissant c’est la capacité à trouver la grandeur conservée à partir de la connaissance de la symétrie.</w:t>
+        <w:lastRenderedPageBreak/>
+        <w:t xml:space="preserve">Ce qui rend le théorème de </w:t>
+      </w:r>
+      <w:proofErr w:type="spellStart"/>
+      <w:r>
+        <w:t>N</w:t>
+      </w:r>
+      <w:r>
+        <w:t>œ</w:t>
+      </w:r>
+      <w:r>
+        <w:t>ther</w:t>
+      </w:r>
+      <w:proofErr w:type="spellEnd"/>
+      <w:r>
+        <w:t xml:space="preserve"> puissant c’est la capacité à trouver la grandeur conservée à partir de la connaissance de la symétrie.</w:t>
       </w:r>
     </w:p>
     <w:p>
       <w:r>
-        <w:t xml:space="preserve">On montre que si la transformation spatiale qui transforme les coordonnées généralisée </w:t>
+        <w:t>On montre que si la transformation spatiale qui transforme les coordonnées généralisée</w:t>
+      </w:r>
+      <w:r>
+        <w:t>s</w:t>
+      </w:r>
+      <w:r>
+        <w:t xml:space="preserve"> </w:t>
       </w:r>
       <m:oMath>
         <m:sSub>
@@ -3862,6 +4198,12 @@
         <w:rPr>
           <w:rFonts w:eastAsiaTheme="minorEastAsia"/>
         </w:rPr>
+        <w:t xml:space="preserve"> à reconnaître un terme de dérivée d’un produit</w:t>
+      </w:r>
+      <w:r>
+        <w:rPr>
+          <w:rFonts w:eastAsiaTheme="minorEastAsia"/>
+        </w:rPr>
         <w:t xml:space="preserve"> </w:t>
       </w:r>
       <w:r>
@@ -3925,7 +4267,15 @@
         <w:t>/Démo</w:t>
       </w:r>
       <w:r>
-        <w:t> : Une particule libre (ie n’étant soumise à aucun champ extérieur)</w:t>
+        <w:t> : Une particule libre (</w:t>
+      </w:r>
+      <w:proofErr w:type="spellStart"/>
+      <w:r>
+        <w:t>ie</w:t>
+      </w:r>
+      <w:proofErr w:type="spellEnd"/>
+      <w:r>
+        <w:t xml:space="preserve"> n’étant soumise à aucun champ extérieur)</w:t>
       </w:r>
       <w:r>
         <w:t>.</w:t>
@@ -4051,7 +4401,21 @@
         <w:rPr>
           <w:rFonts w:eastAsiaTheme="minorEastAsia"/>
         </w:rPr>
-        <w:t xml:space="preserve"> D’après le théorème de Nœther,  </w:t>
+        <w:t xml:space="preserve"> D’après le théorème de </w:t>
+      </w:r>
+      <w:proofErr w:type="spellStart"/>
+      <w:r>
+        <w:rPr>
+          <w:rFonts w:eastAsiaTheme="minorEastAsia"/>
+        </w:rPr>
+        <w:t>Nœther</w:t>
+      </w:r>
+      <w:proofErr w:type="spellEnd"/>
+      <w:r>
+        <w:rPr>
+          <w:rFonts w:eastAsiaTheme="minorEastAsia"/>
+        </w:rPr>
+        <w:t xml:space="preserve">,  </w:t>
       </w:r>
       <m:oMath>
         <m:acc>
@@ -4163,7 +4527,23 @@
           <w:b/>
           <w:bCs/>
         </w:rPr>
-        <w:t>[Dandoloff]</w:t>
+        <w:t>[</w:t>
+      </w:r>
+      <w:proofErr w:type="spellStart"/>
+      <w:r>
+        <w:rPr>
+          <w:b/>
+          <w:bCs/>
+        </w:rPr>
+        <w:t>Dandoloff</w:t>
+      </w:r>
+      <w:proofErr w:type="spellEnd"/>
+      <w:r>
+        <w:rPr>
+          <w:b/>
+          <w:bCs/>
+        </w:rPr>
+        <w:t>]</w:t>
       </w:r>
     </w:p>
     <w:p>
@@ -4415,7 +4795,118 @@
         <w:rPr>
           <w:rFonts w:eastAsiaTheme="minorEastAsia"/>
         </w:rPr>
-        <w:t xml:space="preserve"> mais directement l’équation d’Euler-lagrange : </w:t>
+        <w:t xml:space="preserve"> mais directement l’équation d’Euler-</w:t>
+      </w:r>
+      <w:proofErr w:type="spellStart"/>
+      <w:r>
+        <w:rPr>
+          <w:rFonts w:eastAsiaTheme="minorEastAsia"/>
+        </w:rPr>
+        <w:t>lagrange</w:t>
+      </w:r>
+      <w:proofErr w:type="spellEnd"/>
+      <w:r>
+        <w:rPr>
+          <w:rFonts w:eastAsiaTheme="minorEastAsia"/>
+        </w:rPr>
+        <w:t> :</w:t>
+      </w:r>
+      <m:oMath>
+        <m:f>
+          <m:fPr>
+            <m:ctrlPr>
+              <w:rPr>
+                <w:rFonts w:ascii="Cambria Math" w:eastAsiaTheme="minorEastAsia" w:hAnsi="Cambria Math"/>
+                <w:i/>
+              </w:rPr>
+            </m:ctrlPr>
+          </m:fPr>
+          <m:num>
+            <m:r>
+              <w:rPr>
+                <w:rFonts w:ascii="Cambria Math" w:eastAsiaTheme="minorEastAsia" w:hAnsi="Cambria Math"/>
+              </w:rPr>
+              <m:t>d</m:t>
+            </m:r>
+            <m:d>
+              <m:dPr>
+                <m:ctrlPr>
+                  <w:rPr>
+                    <w:rFonts w:ascii="Cambria Math" w:eastAsiaTheme="minorEastAsia" w:hAnsi="Cambria Math"/>
+                    <w:i/>
+                  </w:rPr>
+                </m:ctrlPr>
+              </m:dPr>
+              <m:e>
+                <m:f>
+                  <m:fPr>
+                    <m:ctrlPr>
+                      <w:rPr>
+                        <w:rFonts w:ascii="Cambria Math" w:eastAsiaTheme="minorEastAsia" w:hAnsi="Cambria Math"/>
+                        <w:i/>
+                      </w:rPr>
+                    </m:ctrlPr>
+                  </m:fPr>
+                  <m:num>
+                    <m:r>
+                      <w:rPr>
+                        <w:rFonts w:ascii="Cambria Math" w:eastAsiaTheme="minorEastAsia" w:hAnsi="Cambria Math"/>
+                      </w:rPr>
+                      <m:t>∂L</m:t>
+                    </m:r>
+                  </m:num>
+                  <m:den>
+                    <m:r>
+                      <w:rPr>
+                        <w:rFonts w:ascii="Cambria Math" w:eastAsiaTheme="minorEastAsia" w:hAnsi="Cambria Math"/>
+                      </w:rPr>
+                      <m:t>∂</m:t>
+                    </m:r>
+                    <m:acc>
+                      <m:accPr>
+                        <m:chr m:val="̇"/>
+                        <m:ctrlPr>
+                          <w:rPr>
+                            <w:rFonts w:ascii="Cambria Math" w:eastAsiaTheme="minorEastAsia" w:hAnsi="Cambria Math"/>
+                            <w:i/>
+                          </w:rPr>
+                        </m:ctrlPr>
+                      </m:accPr>
+                      <m:e>
+                        <m:r>
+                          <w:rPr>
+                            <w:rFonts w:ascii="Cambria Math" w:eastAsiaTheme="minorEastAsia" w:hAnsi="Cambria Math"/>
+                          </w:rPr>
+                          <m:t>θ</m:t>
+                        </m:r>
+                      </m:e>
+                    </m:acc>
+                  </m:den>
+                </m:f>
+              </m:e>
+            </m:d>
+          </m:num>
+          <m:den>
+            <m:r>
+              <w:rPr>
+                <w:rFonts w:ascii="Cambria Math" w:eastAsiaTheme="minorEastAsia" w:hAnsi="Cambria Math"/>
+              </w:rPr>
+              <m:t>dt</m:t>
+            </m:r>
+          </m:den>
+        </m:f>
+        <m:r>
+          <w:rPr>
+            <w:rFonts w:ascii="Cambria Math" w:eastAsiaTheme="minorEastAsia" w:hAnsi="Cambria Math"/>
+          </w:rPr>
+          <m:t>=0</m:t>
+        </m:r>
+      </m:oMath>
+      <w:r>
+        <w:rPr>
+          <w:rFonts w:eastAsiaTheme="minorEastAsia"/>
+        </w:rPr>
+        <w:t xml:space="preserve"> </w:t>
       </w:r>
       <m:oMath>
         <m:f>
@@ -4519,7 +5010,21 @@
         <w:rPr>
           <w:rFonts w:eastAsiaTheme="minorEastAsia"/>
         </w:rPr>
-        <w:t xml:space="preserve"> est conservée. On reconnait l’expression du moment angulaire dans la direction z.</w:t>
+        <w:t xml:space="preserve"> est cons</w:t>
+      </w:r>
+      <w:proofErr w:type="spellStart"/>
+      <w:r>
+        <w:rPr>
+          <w:rFonts w:eastAsiaTheme="minorEastAsia"/>
+        </w:rPr>
+        <w:t>ervée</w:t>
+      </w:r>
+      <w:proofErr w:type="spellEnd"/>
+      <w:r>
+        <w:rPr>
+          <w:rFonts w:eastAsiaTheme="minorEastAsia"/>
+        </w:rPr>
+        <w:t>. On reconnait l’expression du moment angulaire dans la direction z.</w:t>
       </w:r>
     </w:p>
     <w:p>
@@ -4979,7 +5484,11 @@
         <w:t xml:space="preserve"> pour retrouver les mêmes résultats. </w:t>
       </w:r>
       <w:r>
-        <w:t xml:space="preserve">Considérons à présent des exemples qui semblent contradictoires : des situations dans lesquelles </w:t>
+        <w:t xml:space="preserve">Considérons à présent des exemples qui semblent contradictoires : des </w:t>
+      </w:r>
+      <w:r>
+        <w:lastRenderedPageBreak/>
+        <w:t xml:space="preserve">situations dans lesquelles </w:t>
       </w:r>
       <w:r>
         <w:t>l</w:t>
@@ -5002,7 +5511,6 @@
         <w:pStyle w:val="Heading1"/>
       </w:pPr>
       <w:r>
-        <w:lastRenderedPageBreak/>
         <w:t>Brisure</w:t>
       </w:r>
       <w:r>
@@ -5098,9 +5606,11 @@
         </w:rPr>
         <w:t xml:space="preserve">Observation : </w:t>
       </w:r>
+      <w:proofErr w:type="spellStart"/>
       <w:r>
         <w:t>Au dessus</w:t>
       </w:r>
+      <w:proofErr w:type="spellEnd"/>
       <w:r>
         <w:t>,</w:t>
       </w:r>
@@ -5171,6 +5681,8 @@
         </w:rPr>
         <w:t xml:space="preserve"> pour le fer), l’aimantation</w:t>
       </w:r>
+      <w:bookmarkStart w:id="0" w:name="_GoBack"/>
+      <w:bookmarkEnd w:id="0"/>
       <w:r>
         <w:rPr>
           <w:rFonts w:eastAsiaTheme="minorEastAsia"/>
@@ -5201,7 +5713,21 @@
         <w:rPr>
           <w:rFonts w:eastAsiaTheme="minorEastAsia"/>
         </w:rPr>
-        <w:t xml:space="preserve">nulle (on ne considère qu’un seul domaine de Weiss). En revanche, au dessous on observe l’apparition d’une aimantation non nulle orientée suivant une direction aléatoire. </w:t>
+        <w:t xml:space="preserve">nulle (on ne considère qu’un seul domaine de Weiss). En revanche, </w:t>
+      </w:r>
+      <w:proofErr w:type="spellStart"/>
+      <w:r>
+        <w:rPr>
+          <w:rFonts w:eastAsiaTheme="minorEastAsia"/>
+        </w:rPr>
+        <w:t>au dessous</w:t>
+      </w:r>
+      <w:proofErr w:type="spellEnd"/>
+      <w:r>
+        <w:rPr>
+          <w:rFonts w:eastAsiaTheme="minorEastAsia"/>
+        </w:rPr>
+        <w:t xml:space="preserve"> on observe l’apparition d’une aimantation non nulle orientée suivant une direction aléatoire. </w:t>
       </w:r>
     </w:p>
     <w:p>
@@ -5732,8 +6258,13 @@
       <w:r>
         <w:t>&gt;</w:t>
       </w:r>
-      <w:r>
-        <w:t>ferro, on remarque que le minimum pour M=0 devient un équilibre instable</w:t>
+      <w:proofErr w:type="spellStart"/>
+      <w:r>
+        <w:t>ferro</w:t>
+      </w:r>
+      <w:proofErr w:type="spellEnd"/>
+      <w:r>
+        <w:t>, on remarque que le minimum pour M=0 devient un équilibre instable</w:t>
       </w:r>
       <w:r>
         <w:t>. De plus, deux minim</w:t>
@@ -5942,13 +6473,7 @@
         <w:rPr>
           <w:rStyle w:val="e24kjd"/>
         </w:rPr>
-        <w:t xml:space="preserve"> de la physique des particules</w:t>
-      </w:r>
-      <w:r>
-        <w:rPr>
-          <w:rStyle w:val="e24kjd"/>
-        </w:rPr>
-        <w:t>.</w:t>
+        <w:t xml:space="preserve"> de la physique des particules.</w:t>
       </w:r>
     </w:p>
     <w:sectPr>
@@ -6005,7 +6530,89 @@
         <w:footnoteRef/>
       </w:r>
       <w:r>
-        <w:t xml:space="preserve">Si le jury demande un exemple de situation où les symétries des effets sont supérieures à celles des causes :  L’exemple le plus simple est donné dans l’article du BUP Sivardière (système de 3 ressorts page5). Si on me pose la question, je l’adapterais à un système à 4 ressorts disposés orthogonalement pour simplifier les calculs. Le système est invariant par rotation d’angle pi/2. Alors que la pulsation est isotrope. </w:t>
+        <w:t xml:space="preserve">Si le jury demande un exemple de situation où </w:t>
+      </w:r>
+      <w:r>
+        <w:rPr>
+          <w:b/>
+          <w:bCs/>
+        </w:rPr>
+        <w:t>les symétries des effets sont supérieures à celles des causes</w:t>
+      </w:r>
+      <w:r>
+        <w:t xml:space="preserve"> :  L’exemple le plus simple est donné dans l’article du BUP </w:t>
+      </w:r>
+      <w:proofErr w:type="spellStart"/>
+      <w:r>
+        <w:t>Sivardière</w:t>
+      </w:r>
+      <w:proofErr w:type="spellEnd"/>
+      <w:r>
+        <w:t xml:space="preserve"> (</w:t>
+      </w:r>
+      <w:r>
+        <w:rPr>
+          <w:b/>
+          <w:bCs/>
+        </w:rPr>
+        <w:t>système de 3 ressorts</w:t>
+      </w:r>
+      <w:r>
+        <w:t xml:space="preserve"> page5). Si on me pose la question, je l’adapterais à un système à 4 ressorts disposés orthogonalement pour simplifier les calculs. Le système est invariant par rotation d’angle pi/2. Alors que la pulsation est isotrope. </w:t>
+      </w:r>
+      <w:r>
+        <w:t xml:space="preserve">Un </w:t>
+      </w:r>
+      <w:r>
+        <w:rPr>
+          <w:b/>
+          <w:bCs/>
+        </w:rPr>
+        <w:t>autre exemple</w:t>
+      </w:r>
+      <w:r>
+        <w:rPr>
+          <w:b/>
+          <w:bCs/>
+        </w:rPr>
+        <w:t xml:space="preserve"> </w:t>
+      </w:r>
+      <w:r>
+        <w:t xml:space="preserve">est la polarisabilité du méthane. Dans le cas général, on peut représenter la polarisabilité comme </w:t>
+      </w:r>
+      <w:r>
+        <w:rPr>
+          <w:b/>
+          <w:bCs/>
+        </w:rPr>
+        <w:t>un</w:t>
+      </w:r>
+      <w:r>
+        <w:t xml:space="preserve"> ellipsoïde. La symétrie du méthane (</w:t>
+      </w:r>
+      <w:r>
+        <w:rPr>
+          <w:b/>
+          <w:bCs/>
+        </w:rPr>
+        <w:t>3 axes ternaires</w:t>
+      </w:r>
+      <w:r>
+        <w:t xml:space="preserve"> </w:t>
+      </w:r>
+      <w:proofErr w:type="gramStart"/>
+      <w:r>
+        <w:t>(?) )</w:t>
+      </w:r>
+      <w:proofErr w:type="gramEnd"/>
+      <w:r>
+        <w:t xml:space="preserve"> font que la polarisabilité à une symétrie sphérique. Donc supérieur</w:t>
+      </w:r>
+      <w:r>
+        <w:t>e</w:t>
+      </w:r>
+      <w:r>
+        <w:t xml:space="preserve"> à la symétrie du méthane lui-même. </w:t>
       </w:r>
     </w:p>
   </w:footnote>
@@ -6074,7 +6681,21 @@
         <w:rPr>
           <w:rFonts w:eastAsiaTheme="minorEastAsia"/>
         </w:rPr>
-        <w:t>(Prix nobel en 1957)</w:t>
+        <w:t xml:space="preserve">(Prix </w:t>
+      </w:r>
+      <w:proofErr w:type="spellStart"/>
+      <w:r>
+        <w:rPr>
+          <w:rFonts w:eastAsiaTheme="minorEastAsia"/>
+        </w:rPr>
+        <w:t>nobel</w:t>
+      </w:r>
+      <w:proofErr w:type="spellEnd"/>
+      <w:r>
+        <w:rPr>
+          <w:rFonts w:eastAsiaTheme="minorEastAsia"/>
+        </w:rPr>
+        <w:t xml:space="preserve"> en 1957)</w:t>
       </w:r>
       <w:r>
         <w:rPr>
@@ -6128,7 +6749,31 @@
         <w:footnoteRef/>
       </w:r>
       <w:r>
-        <w:t xml:space="preserve"> Si les forces sont conservatives (ie le potentiel ne dépend que de la position), on montre que l’hamiltonien est égal à l’énergie du système en utilisant le théorème d’euler. Cf p48-49 Dandoloff) </w:t>
+        <w:t xml:space="preserve"> Si les forces sont conservatives (</w:t>
+      </w:r>
+      <w:proofErr w:type="spellStart"/>
+      <w:r>
+        <w:t>ie</w:t>
+      </w:r>
+      <w:proofErr w:type="spellEnd"/>
+      <w:r>
+        <w:t xml:space="preserve"> le potentiel ne dépend que de la position), on montre que l’hamiltonien est égal à l’énergie du système en utilisant le théorème </w:t>
+      </w:r>
+      <w:proofErr w:type="spellStart"/>
+      <w:r>
+        <w:t>d’euler</w:t>
+      </w:r>
+      <w:proofErr w:type="spellEnd"/>
+      <w:r>
+        <w:t xml:space="preserve">. Cf p48-49 </w:t>
+      </w:r>
+      <w:proofErr w:type="spellStart"/>
+      <w:r>
+        <w:t>Dandoloff</w:t>
+      </w:r>
+      <w:proofErr w:type="spellEnd"/>
+      <w:r>
+        <w:t xml:space="preserve">) </w:t>
       </w:r>
     </w:p>
   </w:footnote>
@@ -6174,7 +6819,21 @@
         <w:rPr>
           <w:rFonts w:eastAsiaTheme="minorEastAsia"/>
         </w:rPr>
-        <w:t xml:space="preserve"> nous nous sommes placé dans la situation où nous imposions un champ </w:t>
+        <w:t xml:space="preserve"> nous nous sommes </w:t>
+      </w:r>
+      <w:proofErr w:type="gramStart"/>
+      <w:r>
+        <w:rPr>
+          <w:rFonts w:eastAsiaTheme="minorEastAsia"/>
+        </w:rPr>
+        <w:t>placé</w:t>
+      </w:r>
+      <w:proofErr w:type="gramEnd"/>
+      <w:r>
+        <w:rPr>
+          <w:rFonts w:eastAsiaTheme="minorEastAsia"/>
+        </w:rPr>
+        <w:t xml:space="preserve"> dans la situation où nous imposions un champ </w:t>
       </w:r>
       <m:oMath>
         <m:sSub>
@@ -6397,21 +7056,27 @@
         <w:rPr>
           <w:rFonts w:eastAsiaTheme="minorEastAsia"/>
         </w:rPr>
-        <w:t xml:space="preserve"> imposée dans le passé </w:t>
-      </w:r>
-      <w:bookmarkStart w:id="0" w:name="_GoBack"/>
-      <w:bookmarkEnd w:id="0"/>
-      <w:r>
-        <w:rPr>
-          <w:rFonts w:eastAsiaTheme="minorEastAsia"/>
-        </w:rPr>
-        <w:t>par le champ</w:t>
-      </w:r>
-      <w:r>
-        <w:rPr>
-          <w:rFonts w:eastAsiaTheme="minorEastAsia"/>
-        </w:rPr>
-        <w:t xml:space="preserve">. En revanche dans le cas de la brisure de symétrie. On considère une substance paramagnétique dont on baisse la température pour réaliser la transition ferro-para. Il n’y a pas de champ B. Donc l’orientation de M est théoriquement aléatoire. Une analogie peut être fait avec le stylo que l’on lâche après l’avoir positionné verticalement. Il tombe dans une direction aléatoire.   </w:t>
+        <w:t xml:space="preserve"> imposée dans le passé par le champ</w:t>
+      </w:r>
+      <w:r>
+        <w:rPr>
+          <w:rFonts w:eastAsiaTheme="minorEastAsia"/>
+        </w:rPr>
+        <w:t xml:space="preserve">. En revanche dans le cas de la brisure de symétrie. On considère une substance paramagnétique dont on baisse la température pour réaliser la transition </w:t>
+      </w:r>
+      <w:proofErr w:type="spellStart"/>
+      <w:r>
+        <w:rPr>
+          <w:rFonts w:eastAsiaTheme="minorEastAsia"/>
+        </w:rPr>
+        <w:t>ferro</w:t>
+      </w:r>
+      <w:proofErr w:type="spellEnd"/>
+      <w:r>
+        <w:rPr>
+          <w:rFonts w:eastAsiaTheme="minorEastAsia"/>
+        </w:rPr>
+        <w:t xml:space="preserve">-para. Il n’y a pas de champ B. Donc l’orientation de M est théoriquement aléatoire. Une analogie peut être fait avec le stylo que l’on lâche après l’avoir positionné verticalement. Il tombe dans une direction aléatoire.   </w:t>
       </w:r>
     </w:p>
   </w:footnote>
@@ -9167,7 +9832,7 @@
 </file>
 
 <file path=customXml/itemProps1.xml><?xml version="1.0" encoding="utf-8"?>
-<ds:datastoreItem xmlns:ds="http://schemas.openxmlformats.org/officeDocument/2006/customXml" ds:itemID="{0995A0A4-3339-41D7-B52E-178F7F2B67F9}">
+<ds:datastoreItem xmlns:ds="http://schemas.openxmlformats.org/officeDocument/2006/customXml" ds:itemID="{205604BC-8A3F-4904-A0F6-7069C14AA28C}">
   <ds:schemaRefs>
     <ds:schemaRef ds:uri="http://schemas.openxmlformats.org/officeDocument/2006/bibliography"/>
   </ds:schemaRefs>
